--- a/Final-Project.docx
+++ b/Final-Project.docx
@@ -7401,7 +7401,7 @@
         <w:rPr>
           <w:rStyle w:val="NormalTok"/>
         </w:rPr>
-        <w:t xml:space="preserve">  )</w:t>
+        <w:t xml:space="preserve">  )  </w:t>
       </w:r>
       <w:r>
         <w:br/>
@@ -7572,7 +7572,7 @@
         <w:rPr>
           <w:rStyle w:val="FunctionTok"/>
         </w:rPr>
-        <w:t xml:space="preserve">facet_wrap</w:t>
+        <w:t xml:space="preserve">facet_grid</w:t>
       </w:r>
       <w:r>
         <w:rPr>
@@ -7585,6 +7585,18 @@
           <w:rStyle w:val="SpecialCharTok"/>
         </w:rPr>
         <w:t xml:space="preserve">~</w:t>
+      </w:r>
+      <w:r>
+        <w:rPr>
+          <w:rStyle w:val="NormalTok"/>
+        </w:rPr>
+        <w:t xml:space="preserve"> Season </w:t>
+      </w:r>
+      <w:r>
+        <w:rPr>
+          <w:rStyle w:val="SpecialCharTok"/>
+        </w:rPr>
+        <w:t xml:space="preserve">+</w:t>
       </w:r>
       <w:r>
         <w:rPr>
@@ -8089,99 +8101,496 @@
     </w:p>
     <w:p>
       <w:pPr>
-        <w:pStyle w:val="BodyText"/>
-      </w:pPr>
-      <w:r>
-        <w:rPr>
-          <w:b/>
-          <w:bCs/>
-        </w:rPr>
-        <w:t xml:space="preserve">Interpretation</w:t>
-      </w:r>
-    </w:p>
-    <w:p>
-      <w:pPr>
-        <w:pStyle w:val="BodyText"/>
-      </w:pPr>
-      <w:r>
-        <w:t xml:space="preserve">France, Great Britain, and Switzerland share the distinction of having the most Olympic participations, each competing in 54 Olympic Games (combined Summer and Winter). Despite their similar participation records, their performances in terms of medals differ significantly. Great Britain stands out as the strongest performer, particularly in the Summer Olympics, where it has amassed 298 gold, 339 silver, and 343 bronze medals. This makes Great Britain the leader in medal achievements among the three nations.</w:t>
-      </w:r>
-    </w:p>
-    <w:p>
-      <w:pPr>
-        <w:pStyle w:val="BodyText"/>
-      </w:pPr>
-      <w:r>
-        <w:t xml:space="preserve">France follows closely behind Great Britain in terms of medal counts. In the Summer Olympics, France has earned 239 gold, 278 silver, and 299 bronze medals. While it lags behind Great Britain in overall medal tallies, France still demonstrates a strong performance and remains a major contender in the Summer Games. Switzerland, on the other hand, is the weakest performer among the three. Although Switzerland’s performance is relatively balanced between Summer and Winter Olympics, its total medal count is significantly lower than that of both France and Great Britain.</w:t>
-      </w:r>
-    </w:p>
-    <w:p>
-      <w:pPr>
-        <w:pStyle w:val="BodyText"/>
-      </w:pPr>
-      <w:r>
-        <w:t xml:space="preserve">All three countries perform notably worse in the Winter Olympics compared to the Summer Olympics. This disparity can be attributed to several factors. First, there have been only 24 Winter Olympics compared to 30 Summer Olympics, which limits the opportunities to earn medals in winter events. Additionally, the Winter Olympics feature fewer sports and events than the Summer Games, resulting in fewer overall medal opportunities. Moreover, nations like France and Great Britain have historically specialized in Summer Olympic sports, such as athletics, swimming, and cycling, which are not represented in the Winter Olympics.</w:t>
-      </w:r>
-    </w:p>
-    <w:p>
-      <w:pPr>
-        <w:pStyle w:val="BodyText"/>
-      </w:pPr>
-      <w:r>
-        <w:t xml:space="preserve">Geographic and climatic factors also play a role in the medal disparities. While Switzerland, with its mountainous terrain, performs relatively better in Winter Olympic sports, France and Great Britain do not have the same geographical advantages, which may limit their success in winter disciplines. Lastly, the Winter Olympics tend to attract less global investment and athlete participation compared to the Summer Olympics. This lack of focus on winter sports likely contributes to the weaker overall performance in the Winter Olympics for all three nations.</w:t>
-      </w:r>
-    </w:p>
-    <w:p>
-      <w:pPr>
-        <w:pStyle w:val="BodyText"/>
-      </w:pPr>
-      <w:r>
-        <w:rPr>
-          <w:b/>
-          <w:bCs/>
-        </w:rPr>
-        <w:t xml:space="preserve">Question 2: How do the medal distributions (gold, silver, and bronze) compare between the top three countries in the Summer and Winter Olympics?</w:t>
-      </w:r>
-    </w:p>
-    <w:p>
-      <w:pPr>
         <w:pStyle w:val="SourceCode"/>
       </w:pPr>
       <w:r>
         <w:rPr>
           <w:rStyle w:val="CommentTok"/>
         </w:rPr>
-        <w:t xml:space="preserve"># Manually specify the top 3 ranked countries for Summer and Winter Olympics</w:t>
-      </w:r>
-      <w:r>
-        <w:br/>
-      </w:r>
-      <w:r>
-        <w:rPr>
-          <w:rStyle w:val="NormalTok"/>
-        </w:rPr>
-        <w:t xml:space="preserve">top_summer_countries </w:t>
+        <w:t xml:space="preserve"># Bar Plot for Summer vs Winter medals Version 2</w:t>
+      </w:r>
+      <w:r>
+        <w:br/>
+      </w:r>
+      <w:r>
+        <w:rPr>
+          <w:rStyle w:val="FunctionTok"/>
+        </w:rPr>
+        <w:t xml:space="preserve">ggplot</w:t>
+      </w:r>
+      <w:r>
+        <w:rPr>
+          <w:rStyle w:val="NormalTok"/>
+        </w:rPr>
+        <w:t xml:space="preserve">(top_countries_long, </w:t>
+      </w:r>
+      <w:r>
+        <w:rPr>
+          <w:rStyle w:val="FunctionTok"/>
+        </w:rPr>
+        <w:t xml:space="preserve">aes</w:t>
+      </w:r>
+      <w:r>
+        <w:rPr>
+          <w:rStyle w:val="NormalTok"/>
+        </w:rPr>
+        <w:t xml:space="preserve">(</w:t>
+      </w:r>
+      <w:r>
+        <w:rPr>
+          <w:rStyle w:val="AttributeTok"/>
+        </w:rPr>
+        <w:t xml:space="preserve">x =</w:t>
+      </w:r>
+      <w:r>
+        <w:rPr>
+          <w:rStyle w:val="NormalTok"/>
+        </w:rPr>
+        <w:t xml:space="preserve"> Medal_Type, </w:t>
+      </w:r>
+      <w:r>
+        <w:rPr>
+          <w:rStyle w:val="AttributeTok"/>
+        </w:rPr>
+        <w:t xml:space="preserve">y =</w:t>
+      </w:r>
+      <w:r>
+        <w:rPr>
+          <w:rStyle w:val="NormalTok"/>
+        </w:rPr>
+        <w:t xml:space="preserve"> Count, </w:t>
+      </w:r>
+      <w:r>
+        <w:rPr>
+          <w:rStyle w:val="AttributeTok"/>
+        </w:rPr>
+        <w:t xml:space="preserve">fill =</w:t>
+      </w:r>
+      <w:r>
+        <w:rPr>
+          <w:rStyle w:val="NormalTok"/>
+        </w:rPr>
+        <w:t xml:space="preserve"> Medal_Type)) </w:t>
+      </w:r>
+      <w:r>
+        <w:rPr>
+          <w:rStyle w:val="SpecialCharTok"/>
+        </w:rPr>
+        <w:t xml:space="preserve">+</w:t>
+      </w:r>
+      <w:r>
+        <w:br/>
+      </w:r>
+      <w:r>
+        <w:rPr>
+          <w:rStyle w:val="NormalTok"/>
+        </w:rPr>
+        <w:t xml:space="preserve">  </w:t>
+      </w:r>
+      <w:r>
+        <w:rPr>
+          <w:rStyle w:val="FunctionTok"/>
+        </w:rPr>
+        <w:t xml:space="preserve">geom_bar</w:t>
+      </w:r>
+      <w:r>
+        <w:rPr>
+          <w:rStyle w:val="NormalTok"/>
+        </w:rPr>
+        <w:t xml:space="preserve">(</w:t>
+      </w:r>
+      <w:r>
+        <w:rPr>
+          <w:rStyle w:val="AttributeTok"/>
+        </w:rPr>
+        <w:t xml:space="preserve">stat =</w:t>
+      </w:r>
+      <w:r>
+        <w:rPr>
+          <w:rStyle w:val="NormalTok"/>
+        </w:rPr>
+        <w:t xml:space="preserve"> </w:t>
+      </w:r>
+      <w:r>
+        <w:rPr>
+          <w:rStyle w:val="StringTok"/>
+        </w:rPr>
+        <w:t xml:space="preserve">"identity"</w:t>
+      </w:r>
+      <w:r>
+        <w:rPr>
+          <w:rStyle w:val="NormalTok"/>
+        </w:rPr>
+        <w:t xml:space="preserve">, </w:t>
+      </w:r>
+      <w:r>
+        <w:rPr>
+          <w:rStyle w:val="AttributeTok"/>
+        </w:rPr>
+        <w:t xml:space="preserve">position =</w:t>
+      </w:r>
+      <w:r>
+        <w:rPr>
+          <w:rStyle w:val="NormalTok"/>
+        </w:rPr>
+        <w:t xml:space="preserve"> </w:t>
+      </w:r>
+      <w:r>
+        <w:rPr>
+          <w:rStyle w:val="StringTok"/>
+        </w:rPr>
+        <w:t xml:space="preserve">"dodge"</w:t>
+      </w:r>
+      <w:r>
+        <w:rPr>
+          <w:rStyle w:val="NormalTok"/>
+        </w:rPr>
+        <w:t xml:space="preserve">) </w:t>
+      </w:r>
+      <w:r>
+        <w:rPr>
+          <w:rStyle w:val="SpecialCharTok"/>
+        </w:rPr>
+        <w:t xml:space="preserve">+</w:t>
+      </w:r>
+      <w:r>
+        <w:br/>
+      </w:r>
+      <w:r>
+        <w:rPr>
+          <w:rStyle w:val="NormalTok"/>
+        </w:rPr>
+        <w:t xml:space="preserve">  </w:t>
+      </w:r>
+      <w:r>
+        <w:rPr>
+          <w:rStyle w:val="FunctionTok"/>
+        </w:rPr>
+        <w:t xml:space="preserve">facet_wrap</w:t>
+      </w:r>
+      <w:r>
+        <w:rPr>
+          <w:rStyle w:val="NormalTok"/>
+        </w:rPr>
+        <w:t xml:space="preserve">(Season </w:t>
+      </w:r>
+      <w:r>
+        <w:rPr>
+          <w:rStyle w:val="SpecialCharTok"/>
+        </w:rPr>
+        <w:t xml:space="preserve">~</w:t>
+      </w:r>
+      <w:r>
+        <w:rPr>
+          <w:rStyle w:val="NormalTok"/>
+        </w:rPr>
+        <w:t xml:space="preserve"> Team, </w:t>
+      </w:r>
+      <w:r>
+        <w:rPr>
+          <w:rStyle w:val="AttributeTok"/>
+        </w:rPr>
+        <w:t xml:space="preserve">ncol =</w:t>
+      </w:r>
+      <w:r>
+        <w:rPr>
+          <w:rStyle w:val="NormalTok"/>
+        </w:rPr>
+        <w:t xml:space="preserve"> </w:t>
+      </w:r>
+      <w:r>
+        <w:rPr>
+          <w:rStyle w:val="DecValTok"/>
+        </w:rPr>
+        <w:t xml:space="preserve">2</w:t>
+      </w:r>
+      <w:r>
+        <w:rPr>
+          <w:rStyle w:val="NormalTok"/>
+        </w:rPr>
+        <w:t xml:space="preserve">, </w:t>
+      </w:r>
+      <w:r>
+        <w:rPr>
+          <w:rStyle w:val="AttributeTok"/>
+        </w:rPr>
+        <w:t xml:space="preserve">scales =</w:t>
+      </w:r>
+      <w:r>
+        <w:rPr>
+          <w:rStyle w:val="NormalTok"/>
+        </w:rPr>
+        <w:t xml:space="preserve"> </w:t>
+      </w:r>
+      <w:r>
+        <w:rPr>
+          <w:rStyle w:val="StringTok"/>
+        </w:rPr>
+        <w:t xml:space="preserve">"free_y"</w:t>
+      </w:r>
+      <w:r>
+        <w:rPr>
+          <w:rStyle w:val="NormalTok"/>
+        </w:rPr>
+        <w:t xml:space="preserve">) </w:t>
+      </w:r>
+      <w:r>
+        <w:rPr>
+          <w:rStyle w:val="SpecialCharTok"/>
+        </w:rPr>
+        <w:t xml:space="preserve">+</w:t>
+      </w:r>
+      <w:r>
+        <w:rPr>
+          <w:rStyle w:val="NormalTok"/>
+        </w:rPr>
+        <w:t xml:space="preserve">  </w:t>
+      </w:r>
+      <w:r>
+        <w:br/>
+      </w:r>
+      <w:r>
+        <w:rPr>
+          <w:rStyle w:val="NormalTok"/>
+        </w:rPr>
+        <w:t xml:space="preserve">  </w:t>
+      </w:r>
+      <w:r>
+        <w:rPr>
+          <w:rStyle w:val="FunctionTok"/>
+        </w:rPr>
+        <w:t xml:space="preserve">scale_y_continuous</w:t>
+      </w:r>
+      <w:r>
+        <w:rPr>
+          <w:rStyle w:val="NormalTok"/>
+        </w:rPr>
+        <w:t xml:space="preserve">(</w:t>
+      </w:r>
+      <w:r>
+        <w:rPr>
+          <w:rStyle w:val="AttributeTok"/>
+        </w:rPr>
+        <w:t xml:space="preserve">breaks =</w:t>
+      </w:r>
+      <w:r>
+        <w:rPr>
+          <w:rStyle w:val="NormalTok"/>
+        </w:rPr>
+        <w:t xml:space="preserve"> scales</w:t>
+      </w:r>
+      <w:r>
+        <w:rPr>
+          <w:rStyle w:val="SpecialCharTok"/>
+        </w:rPr>
+        <w:t xml:space="preserve">::</w:t>
+      </w:r>
+      <w:r>
+        <w:rPr>
+          <w:rStyle w:val="FunctionTok"/>
+        </w:rPr>
+        <w:t xml:space="preserve">pretty_breaks</w:t>
+      </w:r>
+      <w:r>
+        <w:rPr>
+          <w:rStyle w:val="NormalTok"/>
+        </w:rPr>
+        <w:t xml:space="preserve">(</w:t>
+      </w:r>
+      <w:r>
+        <w:rPr>
+          <w:rStyle w:val="AttributeTok"/>
+        </w:rPr>
+        <w:t xml:space="preserve">n =</w:t>
+      </w:r>
+      <w:r>
+        <w:rPr>
+          <w:rStyle w:val="NormalTok"/>
+        </w:rPr>
+        <w:t xml:space="preserve"> </w:t>
+      </w:r>
+      <w:r>
+        <w:rPr>
+          <w:rStyle w:val="DecValTok"/>
+        </w:rPr>
+        <w:t xml:space="preserve">10</w:t>
+      </w:r>
+      <w:r>
+        <w:rPr>
+          <w:rStyle w:val="NormalTok"/>
+        </w:rPr>
+        <w:t xml:space="preserve">)) </w:t>
+      </w:r>
+      <w:r>
+        <w:rPr>
+          <w:rStyle w:val="SpecialCharTok"/>
+        </w:rPr>
+        <w:t xml:space="preserve">+</w:t>
+      </w:r>
+      <w:r>
+        <w:rPr>
+          <w:rStyle w:val="NormalTok"/>
+        </w:rPr>
+        <w:t xml:space="preserve"> </w:t>
+      </w:r>
+      <w:r>
+        <w:br/>
+      </w:r>
+      <w:r>
+        <w:rPr>
+          <w:rStyle w:val="NormalTok"/>
+        </w:rPr>
+        <w:t xml:space="preserve">  </w:t>
+      </w:r>
+      <w:r>
+        <w:rPr>
+          <w:rStyle w:val="FunctionTok"/>
+        </w:rPr>
+        <w:t xml:space="preserve">scale_fill_manual</w:t>
+      </w:r>
+      <w:r>
+        <w:rPr>
+          <w:rStyle w:val="NormalTok"/>
+        </w:rPr>
+        <w:t xml:space="preserve">(</w:t>
+      </w:r>
+      <w:r>
+        <w:rPr>
+          <w:rStyle w:val="AttributeTok"/>
+        </w:rPr>
+        <w:t xml:space="preserve">values =</w:t>
+      </w:r>
+      <w:r>
+        <w:rPr>
+          <w:rStyle w:val="NormalTok"/>
+        </w:rPr>
+        <w:t xml:space="preserve"> </w:t>
+      </w:r>
+      <w:r>
+        <w:rPr>
+          <w:rStyle w:val="FunctionTok"/>
+        </w:rPr>
+        <w:t xml:space="preserve">c</w:t>
+      </w:r>
+      <w:r>
+        <w:rPr>
+          <w:rStyle w:val="NormalTok"/>
+        </w:rPr>
+        <w:t xml:space="preserve">(</w:t>
+      </w:r>
+      <w:r>
+        <w:rPr>
+          <w:rStyle w:val="StringTok"/>
+        </w:rPr>
+        <w:t xml:space="preserve">"Gold"</w:t>
+      </w:r>
+      <w:r>
+        <w:rPr>
+          <w:rStyle w:val="NormalTok"/>
+        </w:rPr>
+        <w:t xml:space="preserve"> </w:t>
       </w:r>
       <w:r>
         <w:rPr>
           <w:rStyle w:val="OtherTok"/>
         </w:rPr>
-        <w:t xml:space="preserve">&lt;-</w:t>
-      </w:r>
-      <w:r>
-        <w:rPr>
-          <w:rStyle w:val="NormalTok"/>
-        </w:rPr>
-        <w:t xml:space="preserve"> summer_olympics_table </w:t>
+        <w:t xml:space="preserve">=</w:t>
+      </w:r>
+      <w:r>
+        <w:rPr>
+          <w:rStyle w:val="NormalTok"/>
+        </w:rPr>
+        <w:t xml:space="preserve"> </w:t>
+      </w:r>
+      <w:r>
+        <w:rPr>
+          <w:rStyle w:val="StringTok"/>
+        </w:rPr>
+        <w:t xml:space="preserve">"gold"</w:t>
+      </w:r>
+      <w:r>
+        <w:rPr>
+          <w:rStyle w:val="NormalTok"/>
+        </w:rPr>
+        <w:t xml:space="preserve">, </w:t>
+      </w:r>
+      <w:r>
+        <w:rPr>
+          <w:rStyle w:val="StringTok"/>
+        </w:rPr>
+        <w:t xml:space="preserve">"Silver"</w:t>
+      </w:r>
+      <w:r>
+        <w:rPr>
+          <w:rStyle w:val="NormalTok"/>
+        </w:rPr>
+        <w:t xml:space="preserve"> </w:t>
+      </w:r>
+      <w:r>
+        <w:rPr>
+          <w:rStyle w:val="OtherTok"/>
+        </w:rPr>
+        <w:t xml:space="preserve">=</w:t>
+      </w:r>
+      <w:r>
+        <w:rPr>
+          <w:rStyle w:val="NormalTok"/>
+        </w:rPr>
+        <w:t xml:space="preserve"> </w:t>
+      </w:r>
+      <w:r>
+        <w:rPr>
+          <w:rStyle w:val="StringTok"/>
+        </w:rPr>
+        <w:t xml:space="preserve">"gray70"</w:t>
+      </w:r>
+      <w:r>
+        <w:rPr>
+          <w:rStyle w:val="NormalTok"/>
+        </w:rPr>
+        <w:t xml:space="preserve">, </w:t>
+      </w:r>
+      <w:r>
+        <w:rPr>
+          <w:rStyle w:val="StringTok"/>
+        </w:rPr>
+        <w:t xml:space="preserve">"Bronze"</w:t>
+      </w:r>
+      <w:r>
+        <w:rPr>
+          <w:rStyle w:val="NormalTok"/>
+        </w:rPr>
+        <w:t xml:space="preserve"> </w:t>
+      </w:r>
+      <w:r>
+        <w:rPr>
+          <w:rStyle w:val="OtherTok"/>
+        </w:rPr>
+        <w:t xml:space="preserve">=</w:t>
+      </w:r>
+      <w:r>
+        <w:rPr>
+          <w:rStyle w:val="NormalTok"/>
+        </w:rPr>
+        <w:t xml:space="preserve"> </w:t>
+      </w:r>
+      <w:r>
+        <w:rPr>
+          <w:rStyle w:val="StringTok"/>
+        </w:rPr>
+        <w:t xml:space="preserve">"sienna"</w:t>
+      </w:r>
+      <w:r>
+        <w:rPr>
+          <w:rStyle w:val="NormalTok"/>
+        </w:rPr>
+        <w:t xml:space="preserve">)) </w:t>
       </w:r>
       <w:r>
         <w:rPr>
           <w:rStyle w:val="SpecialCharTok"/>
         </w:rPr>
-        <w:t xml:space="preserve">%&gt;%</w:t>
-      </w:r>
-      <w:r>
-        <w:br/>
+        <w:t xml:space="preserve">+</w:t>
       </w:r>
       <w:r>
         <w:rPr>
@@ -8191,2313 +8600,192 @@
       </w:r>
       <w:r>
         <w:rPr>
+          <w:rStyle w:val="CommentTok"/>
+        </w:rPr>
+        <w:t xml:space="preserve"># Medal colors</w:t>
+      </w:r>
+      <w:r>
+        <w:br/>
+      </w:r>
+      <w:r>
+        <w:rPr>
+          <w:rStyle w:val="NormalTok"/>
+        </w:rPr>
+        <w:t xml:space="preserve">  </w:t>
+      </w:r>
+      <w:r>
+        <w:rPr>
           <w:rStyle w:val="FunctionTok"/>
         </w:rPr>
-        <w:t xml:space="preserve">filter</w:t>
-      </w:r>
-      <w:r>
-        <w:rPr>
-          <w:rStyle w:val="NormalTok"/>
-        </w:rPr>
-        <w:t xml:space="preserve">(NOC </w:t>
+        <w:t xml:space="preserve">labs</w:t>
+      </w:r>
+      <w:r>
+        <w:rPr>
+          <w:rStyle w:val="NormalTok"/>
+        </w:rPr>
+        <w:t xml:space="preserve">(</w:t>
+      </w:r>
+      <w:r>
+        <w:br/>
+      </w:r>
+      <w:r>
+        <w:rPr>
+          <w:rStyle w:val="NormalTok"/>
+        </w:rPr>
+        <w:t xml:space="preserve">    </w:t>
+      </w:r>
+      <w:r>
+        <w:rPr>
+          <w:rStyle w:val="AttributeTok"/>
+        </w:rPr>
+        <w:t xml:space="preserve">title =</w:t>
+      </w:r>
+      <w:r>
+        <w:rPr>
+          <w:rStyle w:val="NormalTok"/>
+        </w:rPr>
+        <w:t xml:space="preserve"> </w:t>
+      </w:r>
+      <w:r>
+        <w:rPr>
+          <w:rStyle w:val="StringTok"/>
+        </w:rPr>
+        <w:t xml:space="preserve">"Summer vs Winter Olympic Medals for Top Countries"</w:t>
+      </w:r>
+      <w:r>
+        <w:rPr>
+          <w:rStyle w:val="NormalTok"/>
+        </w:rPr>
+        <w:t xml:space="preserve">,</w:t>
+      </w:r>
+      <w:r>
+        <w:br/>
+      </w:r>
+      <w:r>
+        <w:rPr>
+          <w:rStyle w:val="NormalTok"/>
+        </w:rPr>
+        <w:t xml:space="preserve">    </w:t>
+      </w:r>
+      <w:r>
+        <w:rPr>
+          <w:rStyle w:val="AttributeTok"/>
+        </w:rPr>
+        <w:t xml:space="preserve">x =</w:t>
+      </w:r>
+      <w:r>
+        <w:rPr>
+          <w:rStyle w:val="NormalTok"/>
+        </w:rPr>
+        <w:t xml:space="preserve"> </w:t>
+      </w:r>
+      <w:r>
+        <w:rPr>
+          <w:rStyle w:val="StringTok"/>
+        </w:rPr>
+        <w:t xml:space="preserve">"Medal Type"</w:t>
+      </w:r>
+      <w:r>
+        <w:rPr>
+          <w:rStyle w:val="NormalTok"/>
+        </w:rPr>
+        <w:t xml:space="preserve">,</w:t>
+      </w:r>
+      <w:r>
+        <w:br/>
+      </w:r>
+      <w:r>
+        <w:rPr>
+          <w:rStyle w:val="NormalTok"/>
+        </w:rPr>
+        <w:t xml:space="preserve">    </w:t>
+      </w:r>
+      <w:r>
+        <w:rPr>
+          <w:rStyle w:val="AttributeTok"/>
+        </w:rPr>
+        <w:t xml:space="preserve">y =</w:t>
+      </w:r>
+      <w:r>
+        <w:rPr>
+          <w:rStyle w:val="NormalTok"/>
+        </w:rPr>
+        <w:t xml:space="preserve"> </w:t>
+      </w:r>
+      <w:r>
+        <w:rPr>
+          <w:rStyle w:val="StringTok"/>
+        </w:rPr>
+        <w:t xml:space="preserve">"Medal Count"</w:t>
+      </w:r>
+      <w:r>
+        <w:rPr>
+          <w:rStyle w:val="NormalTok"/>
+        </w:rPr>
+        <w:t xml:space="preserve">,</w:t>
+      </w:r>
+      <w:r>
+        <w:br/>
+      </w:r>
+      <w:r>
+        <w:rPr>
+          <w:rStyle w:val="NormalTok"/>
+        </w:rPr>
+        <w:t xml:space="preserve">    </w:t>
+      </w:r>
+      <w:r>
+        <w:rPr>
+          <w:rStyle w:val="AttributeTok"/>
+        </w:rPr>
+        <w:t xml:space="preserve">fill =</w:t>
+      </w:r>
+      <w:r>
+        <w:rPr>
+          <w:rStyle w:val="NormalTok"/>
+        </w:rPr>
+        <w:t xml:space="preserve"> </w:t>
+      </w:r>
+      <w:r>
+        <w:rPr>
+          <w:rStyle w:val="StringTok"/>
+        </w:rPr>
+        <w:t xml:space="preserve">"Medal Type"</w:t>
+      </w:r>
+      <w:r>
+        <w:br/>
+      </w:r>
+      <w:r>
+        <w:rPr>
+          <w:rStyle w:val="NormalTok"/>
+        </w:rPr>
+        <w:t xml:space="preserve">  ) </w:t>
       </w:r>
       <w:r>
         <w:rPr>
           <w:rStyle w:val="SpecialCharTok"/>
         </w:rPr>
-        <w:t xml:space="preserve">%in%</w:t>
-      </w:r>
-      <w:r>
-        <w:rPr>
-          <w:rStyle w:val="NormalTok"/>
-        </w:rPr>
-        <w:t xml:space="preserve"> </w:t>
+        <w:t xml:space="preserve">+</w:t>
+      </w:r>
+      <w:r>
+        <w:br/>
+      </w:r>
+      <w:r>
+        <w:rPr>
+          <w:rStyle w:val="NormalTok"/>
+        </w:rPr>
+        <w:t xml:space="preserve">  </w:t>
       </w:r>
       <w:r>
         <w:rPr>
           <w:rStyle w:val="FunctionTok"/>
         </w:rPr>
-        <w:t xml:space="preserve">c</w:t>
-      </w:r>
-      <w:r>
-        <w:rPr>
-          <w:rStyle w:val="NormalTok"/>
-        </w:rPr>
-        <w:t xml:space="preserve">(</w:t>
-      </w:r>
-      <w:r>
-        <w:rPr>
-          <w:rStyle w:val="StringTok"/>
-        </w:rPr>
-        <w:t xml:space="preserve">"United States"</w:t>
-      </w:r>
-      <w:r>
-        <w:rPr>
-          <w:rStyle w:val="NormalTok"/>
-        </w:rPr>
-        <w:t xml:space="preserve">, </w:t>
-      </w:r>
-      <w:r>
-        <w:rPr>
-          <w:rStyle w:val="StringTok"/>
-        </w:rPr>
-        <w:t xml:space="preserve">"Soviet Union*"</w:t>
-      </w:r>
-      <w:r>
-        <w:rPr>
-          <w:rStyle w:val="NormalTok"/>
-        </w:rPr>
-        <w:t xml:space="preserve">, </w:t>
-      </w:r>
-      <w:r>
-        <w:rPr>
-          <w:rStyle w:val="StringTok"/>
-        </w:rPr>
-        <w:t xml:space="preserve">"China"</w:t>
-      </w:r>
-      <w:r>
-        <w:rPr>
-          <w:rStyle w:val="NormalTok"/>
-        </w:rPr>
-        <w:t xml:space="preserve">)) </w:t>
-      </w:r>
-      <w:r>
-        <w:rPr>
-          <w:rStyle w:val="SpecialCharTok"/>
-        </w:rPr>
-        <w:t xml:space="preserve">%&gt;%</w:t>
-      </w:r>
-      <w:r>
-        <w:br/>
-      </w:r>
-      <w:r>
-        <w:rPr>
-          <w:rStyle w:val="NormalTok"/>
-        </w:rPr>
-        <w:t xml:space="preserve">  </w:t>
-      </w:r>
-      <w:r>
-        <w:rPr>
-          <w:rStyle w:val="FunctionTok"/>
-        </w:rPr>
-        <w:t xml:space="preserve">mutate</w:t>
-      </w:r>
-      <w:r>
-        <w:rPr>
-          <w:rStyle w:val="NormalTok"/>
-        </w:rPr>
-        <w:t xml:space="preserve">(</w:t>
-      </w:r>
-      <w:r>
-        <w:rPr>
-          <w:rStyle w:val="AttributeTok"/>
-        </w:rPr>
-        <w:t xml:space="preserve">Season =</w:t>
-      </w:r>
-      <w:r>
-        <w:rPr>
-          <w:rStyle w:val="NormalTok"/>
-        </w:rPr>
-        <w:t xml:space="preserve"> </w:t>
-      </w:r>
-      <w:r>
-        <w:rPr>
-          <w:rStyle w:val="StringTok"/>
-        </w:rPr>
-        <w:t xml:space="preserve">"Summer"</w:t>
-      </w:r>
-      <w:r>
-        <w:rPr>
-          <w:rStyle w:val="NormalTok"/>
-        </w:rPr>
-        <w:t xml:space="preserve">) </w:t>
-      </w:r>
-      <w:r>
-        <w:rPr>
-          <w:rStyle w:val="SpecialCharTok"/>
-        </w:rPr>
-        <w:t xml:space="preserve">%&gt;%</w:t>
-      </w:r>
-      <w:r>
-        <w:br/>
-      </w:r>
-      <w:r>
-        <w:rPr>
-          <w:rStyle w:val="NormalTok"/>
-        </w:rPr>
-        <w:t xml:space="preserve">  </w:t>
-      </w:r>
-      <w:r>
-        <w:rPr>
-          <w:rStyle w:val="FunctionTok"/>
-        </w:rPr>
-        <w:t xml:space="preserve">mutate</w:t>
-      </w:r>
-      <w:r>
-        <w:rPr>
-          <w:rStyle w:val="NormalTok"/>
-        </w:rPr>
-        <w:t xml:space="preserve">(</w:t>
-      </w:r>
-      <w:r>
-        <w:rPr>
-          <w:rStyle w:val="AttributeTok"/>
-        </w:rPr>
-        <w:t xml:space="preserve">NOC =</w:t>
-      </w:r>
-      <w:r>
-        <w:rPr>
-          <w:rStyle w:val="NormalTok"/>
-        </w:rPr>
-        <w:t xml:space="preserve"> </w:t>
-      </w:r>
-      <w:r>
-        <w:rPr>
-          <w:rStyle w:val="FunctionTok"/>
-        </w:rPr>
-        <w:t xml:space="preserve">case_when</w:t>
-      </w:r>
-      <w:r>
-        <w:rPr>
-          <w:rStyle w:val="NormalTok"/>
-        </w:rPr>
-        <w:t xml:space="preserve">(</w:t>
-      </w:r>
-      <w:r>
-        <w:br/>
-      </w:r>
-      <w:r>
-        <w:rPr>
-          <w:rStyle w:val="NormalTok"/>
-        </w:rPr>
-        <w:t xml:space="preserve">    NOC </w:t>
-      </w:r>
-      <w:r>
-        <w:rPr>
-          <w:rStyle w:val="SpecialCharTok"/>
-        </w:rPr>
-        <w:t xml:space="preserve">==</w:t>
-      </w:r>
-      <w:r>
-        <w:rPr>
-          <w:rStyle w:val="NormalTok"/>
-        </w:rPr>
-        <w:t xml:space="preserve"> </w:t>
-      </w:r>
-      <w:r>
-        <w:rPr>
-          <w:rStyle w:val="StringTok"/>
-        </w:rPr>
-        <w:t xml:space="preserve">"United States"</w:t>
-      </w:r>
-      <w:r>
-        <w:rPr>
-          <w:rStyle w:val="NormalTok"/>
-        </w:rPr>
-        <w:t xml:space="preserve"> </w:t>
-      </w:r>
-      <w:r>
-        <w:rPr>
-          <w:rStyle w:val="SpecialCharTok"/>
-        </w:rPr>
-        <w:t xml:space="preserve">~</w:t>
-      </w:r>
-      <w:r>
-        <w:rPr>
-          <w:rStyle w:val="NormalTok"/>
-        </w:rPr>
-        <w:t xml:space="preserve"> </w:t>
-      </w:r>
-      <w:r>
-        <w:rPr>
-          <w:rStyle w:val="StringTok"/>
-        </w:rPr>
-        <w:t xml:space="preserve">"United States (1)"</w:t>
-      </w:r>
-      <w:r>
-        <w:rPr>
-          <w:rStyle w:val="NormalTok"/>
-        </w:rPr>
-        <w:t xml:space="preserve">,</w:t>
-      </w:r>
-      <w:r>
-        <w:br/>
-      </w:r>
-      <w:r>
-        <w:rPr>
-          <w:rStyle w:val="NormalTok"/>
-        </w:rPr>
-        <w:t xml:space="preserve">    NOC </w:t>
-      </w:r>
-      <w:r>
-        <w:rPr>
-          <w:rStyle w:val="SpecialCharTok"/>
-        </w:rPr>
-        <w:t xml:space="preserve">==</w:t>
-      </w:r>
-      <w:r>
-        <w:rPr>
-          <w:rStyle w:val="NormalTok"/>
-        </w:rPr>
-        <w:t xml:space="preserve"> </w:t>
-      </w:r>
-      <w:r>
-        <w:rPr>
-          <w:rStyle w:val="StringTok"/>
-        </w:rPr>
-        <w:t xml:space="preserve">"Soviet Union*"</w:t>
-      </w:r>
-      <w:r>
-        <w:rPr>
-          <w:rStyle w:val="NormalTok"/>
-        </w:rPr>
-        <w:t xml:space="preserve"> </w:t>
-      </w:r>
-      <w:r>
-        <w:rPr>
-          <w:rStyle w:val="SpecialCharTok"/>
-        </w:rPr>
-        <w:t xml:space="preserve">~</w:t>
-      </w:r>
-      <w:r>
-        <w:rPr>
-          <w:rStyle w:val="NormalTok"/>
-        </w:rPr>
-        <w:t xml:space="preserve"> </w:t>
-      </w:r>
-      <w:r>
-        <w:rPr>
-          <w:rStyle w:val="StringTok"/>
-        </w:rPr>
-        <w:t xml:space="preserve">"Soviet Union* (2)"</w:t>
-      </w:r>
-      <w:r>
-        <w:rPr>
-          <w:rStyle w:val="NormalTok"/>
-        </w:rPr>
-        <w:t xml:space="preserve">,</w:t>
-      </w:r>
-      <w:r>
-        <w:br/>
-      </w:r>
-      <w:r>
-        <w:rPr>
-          <w:rStyle w:val="NormalTok"/>
-        </w:rPr>
-        <w:t xml:space="preserve">    NOC </w:t>
-      </w:r>
-      <w:r>
-        <w:rPr>
-          <w:rStyle w:val="SpecialCharTok"/>
-        </w:rPr>
-        <w:t xml:space="preserve">==</w:t>
-      </w:r>
-      <w:r>
-        <w:rPr>
-          <w:rStyle w:val="NormalTok"/>
-        </w:rPr>
-        <w:t xml:space="preserve"> </w:t>
-      </w:r>
-      <w:r>
-        <w:rPr>
-          <w:rStyle w:val="StringTok"/>
-        </w:rPr>
-        <w:t xml:space="preserve">"China"</w:t>
-      </w:r>
-      <w:r>
-        <w:rPr>
-          <w:rStyle w:val="NormalTok"/>
-        </w:rPr>
-        <w:t xml:space="preserve"> </w:t>
-      </w:r>
-      <w:r>
-        <w:rPr>
-          <w:rStyle w:val="SpecialCharTok"/>
-        </w:rPr>
-        <w:t xml:space="preserve">~</w:t>
-      </w:r>
-      <w:r>
-        <w:rPr>
-          <w:rStyle w:val="NormalTok"/>
-        </w:rPr>
-        <w:t xml:space="preserve"> </w:t>
-      </w:r>
-      <w:r>
-        <w:rPr>
-          <w:rStyle w:val="StringTok"/>
-        </w:rPr>
-        <w:t xml:space="preserve">"China (3)"</w:t>
-      </w:r>
-      <w:r>
-        <w:br/>
-      </w:r>
-      <w:r>
-        <w:rPr>
-          <w:rStyle w:val="NormalTok"/>
-        </w:rPr>
-        <w:t xml:space="preserve">  ))</w:t>
-      </w:r>
-      <w:r>
-        <w:br/>
-      </w:r>
-      <w:r>
-        <w:br/>
-      </w:r>
-      <w:r>
-        <w:rPr>
-          <w:rStyle w:val="NormalTok"/>
-        </w:rPr>
-        <w:t xml:space="preserve">top_winter_countries </w:t>
-      </w:r>
-      <w:r>
-        <w:rPr>
-          <w:rStyle w:val="OtherTok"/>
-        </w:rPr>
-        <w:t xml:space="preserve">&lt;-</w:t>
-      </w:r>
-      <w:r>
-        <w:rPr>
-          <w:rStyle w:val="NormalTok"/>
-        </w:rPr>
-        <w:t xml:space="preserve"> winter_olympics_table </w:t>
-      </w:r>
-      <w:r>
-        <w:rPr>
-          <w:rStyle w:val="SpecialCharTok"/>
-        </w:rPr>
-        <w:t xml:space="preserve">%&gt;%</w:t>
-      </w:r>
-      <w:r>
-        <w:br/>
-      </w:r>
-      <w:r>
-        <w:rPr>
-          <w:rStyle w:val="NormalTok"/>
-        </w:rPr>
-        <w:t xml:space="preserve">  </w:t>
-      </w:r>
-      <w:r>
-        <w:rPr>
-          <w:rStyle w:val="FunctionTok"/>
-        </w:rPr>
-        <w:t xml:space="preserve">filter</w:t>
-      </w:r>
-      <w:r>
-        <w:rPr>
-          <w:rStyle w:val="NormalTok"/>
-        </w:rPr>
-        <w:t xml:space="preserve">(NOC </w:t>
-      </w:r>
-      <w:r>
-        <w:rPr>
-          <w:rStyle w:val="SpecialCharTok"/>
-        </w:rPr>
-        <w:t xml:space="preserve">%in%</w:t>
-      </w:r>
-      <w:r>
-        <w:rPr>
-          <w:rStyle w:val="NormalTok"/>
-        </w:rPr>
-        <w:t xml:space="preserve"> </w:t>
-      </w:r>
-      <w:r>
-        <w:rPr>
-          <w:rStyle w:val="FunctionTok"/>
-        </w:rPr>
-        <w:t xml:space="preserve">c</w:t>
-      </w:r>
-      <w:r>
-        <w:rPr>
-          <w:rStyle w:val="NormalTok"/>
-        </w:rPr>
-        <w:t xml:space="preserve">(</w:t>
-      </w:r>
-      <w:r>
-        <w:rPr>
-          <w:rStyle w:val="StringTok"/>
-        </w:rPr>
-        <w:t xml:space="preserve">"Norway"</w:t>
-      </w:r>
-      <w:r>
-        <w:rPr>
-          <w:rStyle w:val="NormalTok"/>
-        </w:rPr>
-        <w:t xml:space="preserve">, </w:t>
-      </w:r>
-      <w:r>
-        <w:rPr>
-          <w:rStyle w:val="StringTok"/>
-        </w:rPr>
-        <w:t xml:space="preserve">"United States"</w:t>
-      </w:r>
-      <w:r>
-        <w:rPr>
-          <w:rStyle w:val="NormalTok"/>
-        </w:rPr>
-        <w:t xml:space="preserve">, </w:t>
-      </w:r>
-      <w:r>
-        <w:rPr>
-          <w:rStyle w:val="StringTok"/>
-        </w:rPr>
-        <w:t xml:space="preserve">"Germany"</w:t>
-      </w:r>
-      <w:r>
-        <w:rPr>
-          <w:rStyle w:val="NormalTok"/>
-        </w:rPr>
-        <w:t xml:space="preserve">)) </w:t>
-      </w:r>
-      <w:r>
-        <w:rPr>
-          <w:rStyle w:val="SpecialCharTok"/>
-        </w:rPr>
-        <w:t xml:space="preserve">%&gt;%</w:t>
-      </w:r>
-      <w:r>
-        <w:br/>
-      </w:r>
-      <w:r>
-        <w:rPr>
-          <w:rStyle w:val="NormalTok"/>
-        </w:rPr>
-        <w:t xml:space="preserve">  </w:t>
-      </w:r>
-      <w:r>
-        <w:rPr>
-          <w:rStyle w:val="FunctionTok"/>
-        </w:rPr>
-        <w:t xml:space="preserve">mutate</w:t>
-      </w:r>
-      <w:r>
-        <w:rPr>
-          <w:rStyle w:val="NormalTok"/>
-        </w:rPr>
-        <w:t xml:space="preserve">(</w:t>
-      </w:r>
-      <w:r>
-        <w:rPr>
-          <w:rStyle w:val="AttributeTok"/>
-        </w:rPr>
-        <w:t xml:space="preserve">Season =</w:t>
-      </w:r>
-      <w:r>
-        <w:rPr>
-          <w:rStyle w:val="NormalTok"/>
-        </w:rPr>
-        <w:t xml:space="preserve"> </w:t>
-      </w:r>
-      <w:r>
-        <w:rPr>
-          <w:rStyle w:val="StringTok"/>
-        </w:rPr>
-        <w:t xml:space="preserve">"Winter"</w:t>
-      </w:r>
-      <w:r>
-        <w:rPr>
-          <w:rStyle w:val="NormalTok"/>
-        </w:rPr>
-        <w:t xml:space="preserve">) </w:t>
-      </w:r>
-      <w:r>
-        <w:rPr>
-          <w:rStyle w:val="SpecialCharTok"/>
-        </w:rPr>
-        <w:t xml:space="preserve">%&gt;%</w:t>
-      </w:r>
-      <w:r>
-        <w:br/>
-      </w:r>
-      <w:r>
-        <w:rPr>
-          <w:rStyle w:val="NormalTok"/>
-        </w:rPr>
-        <w:t xml:space="preserve">  </w:t>
-      </w:r>
-      <w:r>
-        <w:rPr>
-          <w:rStyle w:val="FunctionTok"/>
-        </w:rPr>
-        <w:t xml:space="preserve">mutate</w:t>
-      </w:r>
-      <w:r>
-        <w:rPr>
-          <w:rStyle w:val="NormalTok"/>
-        </w:rPr>
-        <w:t xml:space="preserve">(</w:t>
-      </w:r>
-      <w:r>
-        <w:rPr>
-          <w:rStyle w:val="AttributeTok"/>
-        </w:rPr>
-        <w:t xml:space="preserve">NOC =</w:t>
-      </w:r>
-      <w:r>
-        <w:rPr>
-          <w:rStyle w:val="NormalTok"/>
-        </w:rPr>
-        <w:t xml:space="preserve"> </w:t>
-      </w:r>
-      <w:r>
-        <w:rPr>
-          <w:rStyle w:val="FunctionTok"/>
-        </w:rPr>
-        <w:t xml:space="preserve">case_when</w:t>
-      </w:r>
-      <w:r>
-        <w:rPr>
-          <w:rStyle w:val="NormalTok"/>
-        </w:rPr>
-        <w:t xml:space="preserve">(</w:t>
-      </w:r>
-      <w:r>
-        <w:br/>
-      </w:r>
-      <w:r>
-        <w:rPr>
-          <w:rStyle w:val="NormalTok"/>
-        </w:rPr>
-        <w:t xml:space="preserve">    NOC </w:t>
-      </w:r>
-      <w:r>
-        <w:rPr>
-          <w:rStyle w:val="SpecialCharTok"/>
-        </w:rPr>
-        <w:t xml:space="preserve">==</w:t>
-      </w:r>
-      <w:r>
-        <w:rPr>
-          <w:rStyle w:val="NormalTok"/>
-        </w:rPr>
-        <w:t xml:space="preserve"> </w:t>
-      </w:r>
-      <w:r>
-        <w:rPr>
-          <w:rStyle w:val="StringTok"/>
-        </w:rPr>
-        <w:t xml:space="preserve">"Norway"</w:t>
-      </w:r>
-      <w:r>
-        <w:rPr>
-          <w:rStyle w:val="NormalTok"/>
-        </w:rPr>
-        <w:t xml:space="preserve"> </w:t>
-      </w:r>
-      <w:r>
-        <w:rPr>
-          <w:rStyle w:val="SpecialCharTok"/>
-        </w:rPr>
-        <w:t xml:space="preserve">~</w:t>
-      </w:r>
-      <w:r>
-        <w:rPr>
-          <w:rStyle w:val="NormalTok"/>
-        </w:rPr>
-        <w:t xml:space="preserve"> </w:t>
-      </w:r>
-      <w:r>
-        <w:rPr>
-          <w:rStyle w:val="StringTok"/>
-        </w:rPr>
-        <w:t xml:space="preserve">"Norway (1)"</w:t>
-      </w:r>
-      <w:r>
-        <w:rPr>
-          <w:rStyle w:val="NormalTok"/>
-        </w:rPr>
-        <w:t xml:space="preserve">,</w:t>
-      </w:r>
-      <w:r>
-        <w:br/>
-      </w:r>
-      <w:r>
-        <w:rPr>
-          <w:rStyle w:val="NormalTok"/>
-        </w:rPr>
-        <w:t xml:space="preserve">    NOC </w:t>
-      </w:r>
-      <w:r>
-        <w:rPr>
-          <w:rStyle w:val="SpecialCharTok"/>
-        </w:rPr>
-        <w:t xml:space="preserve">==</w:t>
-      </w:r>
-      <w:r>
-        <w:rPr>
-          <w:rStyle w:val="NormalTok"/>
-        </w:rPr>
-        <w:t xml:space="preserve"> </w:t>
-      </w:r>
-      <w:r>
-        <w:rPr>
-          <w:rStyle w:val="StringTok"/>
-        </w:rPr>
-        <w:t xml:space="preserve">"United States"</w:t>
-      </w:r>
-      <w:r>
-        <w:rPr>
-          <w:rStyle w:val="NormalTok"/>
-        </w:rPr>
-        <w:t xml:space="preserve"> </w:t>
-      </w:r>
-      <w:r>
-        <w:rPr>
-          <w:rStyle w:val="SpecialCharTok"/>
-        </w:rPr>
-        <w:t xml:space="preserve">~</w:t>
-      </w:r>
-      <w:r>
-        <w:rPr>
-          <w:rStyle w:val="NormalTok"/>
-        </w:rPr>
-        <w:t xml:space="preserve"> </w:t>
-      </w:r>
-      <w:r>
-        <w:rPr>
-          <w:rStyle w:val="StringTok"/>
-        </w:rPr>
-        <w:t xml:space="preserve">"United States (2)"</w:t>
-      </w:r>
-      <w:r>
-        <w:rPr>
-          <w:rStyle w:val="NormalTok"/>
-        </w:rPr>
-        <w:t xml:space="preserve">,</w:t>
-      </w:r>
-      <w:r>
-        <w:br/>
-      </w:r>
-      <w:r>
-        <w:rPr>
-          <w:rStyle w:val="NormalTok"/>
-        </w:rPr>
-        <w:t xml:space="preserve">    NOC </w:t>
-      </w:r>
-      <w:r>
-        <w:rPr>
-          <w:rStyle w:val="SpecialCharTok"/>
-        </w:rPr>
-        <w:t xml:space="preserve">==</w:t>
-      </w:r>
-      <w:r>
-        <w:rPr>
-          <w:rStyle w:val="NormalTok"/>
-        </w:rPr>
-        <w:t xml:space="preserve"> </w:t>
-      </w:r>
-      <w:r>
-        <w:rPr>
-          <w:rStyle w:val="StringTok"/>
-        </w:rPr>
-        <w:t xml:space="preserve">"Germany"</w:t>
-      </w:r>
-      <w:r>
-        <w:rPr>
-          <w:rStyle w:val="NormalTok"/>
-        </w:rPr>
-        <w:t xml:space="preserve"> </w:t>
-      </w:r>
-      <w:r>
-        <w:rPr>
-          <w:rStyle w:val="SpecialCharTok"/>
-        </w:rPr>
-        <w:t xml:space="preserve">~</w:t>
-      </w:r>
-      <w:r>
-        <w:rPr>
-          <w:rStyle w:val="NormalTok"/>
-        </w:rPr>
-        <w:t xml:space="preserve"> </w:t>
-      </w:r>
-      <w:r>
-        <w:rPr>
-          <w:rStyle w:val="StringTok"/>
-        </w:rPr>
-        <w:t xml:space="preserve">"Germany (3)"</w:t>
-      </w:r>
-      <w:r>
-        <w:br/>
-      </w:r>
-      <w:r>
-        <w:rPr>
-          <w:rStyle w:val="NormalTok"/>
-        </w:rPr>
-        <w:t xml:space="preserve">  ))</w:t>
-      </w:r>
-      <w:r>
-        <w:br/>
-      </w:r>
-      <w:r>
-        <w:br/>
-      </w:r>
-      <w:r>
-        <w:rPr>
-          <w:rStyle w:val="CommentTok"/>
-        </w:rPr>
-        <w:t xml:space="preserve"># Combine the two datasets</w:t>
-      </w:r>
-      <w:r>
-        <w:br/>
-      </w:r>
-      <w:r>
-        <w:rPr>
-          <w:rStyle w:val="NormalTok"/>
-        </w:rPr>
-        <w:t xml:space="preserve">top_countries_combined </w:t>
-      </w:r>
-      <w:r>
-        <w:rPr>
-          <w:rStyle w:val="OtherTok"/>
-        </w:rPr>
-        <w:t xml:space="preserve">&lt;-</w:t>
-      </w:r>
-      <w:r>
-        <w:rPr>
-          <w:rStyle w:val="NormalTok"/>
-        </w:rPr>
-        <w:t xml:space="preserve"> </w:t>
-      </w:r>
-      <w:r>
-        <w:rPr>
-          <w:rStyle w:val="FunctionTok"/>
-        </w:rPr>
-        <w:t xml:space="preserve">bind_rows</w:t>
-      </w:r>
-      <w:r>
-        <w:rPr>
-          <w:rStyle w:val="NormalTok"/>
-        </w:rPr>
-        <w:t xml:space="preserve">(top_summer_countries, top_winter_countries)</w:t>
-      </w:r>
-      <w:r>
-        <w:br/>
-      </w:r>
-      <w:r>
-        <w:br/>
-      </w:r>
-      <w:r>
-        <w:rPr>
-          <w:rStyle w:val="CommentTok"/>
-        </w:rPr>
-        <w:t xml:space="preserve"># Ensure medal counts are numeric (remove commas if present)</w:t>
-      </w:r>
-      <w:r>
-        <w:br/>
-      </w:r>
-      <w:r>
-        <w:rPr>
-          <w:rStyle w:val="NormalTok"/>
-        </w:rPr>
-        <w:t xml:space="preserve">top_countries_combined </w:t>
-      </w:r>
-      <w:r>
-        <w:rPr>
-          <w:rStyle w:val="OtherTok"/>
-        </w:rPr>
-        <w:t xml:space="preserve">&lt;-</w:t>
-      </w:r>
-      <w:r>
-        <w:rPr>
-          <w:rStyle w:val="NormalTok"/>
-        </w:rPr>
-        <w:t xml:space="preserve"> top_countries_combined </w:t>
-      </w:r>
-      <w:r>
-        <w:rPr>
-          <w:rStyle w:val="SpecialCharTok"/>
-        </w:rPr>
-        <w:t xml:space="preserve">%&gt;%</w:t>
-      </w:r>
-      <w:r>
-        <w:br/>
-      </w:r>
-      <w:r>
-        <w:rPr>
-          <w:rStyle w:val="NormalTok"/>
-        </w:rPr>
-        <w:t xml:space="preserve">  </w:t>
-      </w:r>
-      <w:r>
-        <w:rPr>
-          <w:rStyle w:val="FunctionTok"/>
-        </w:rPr>
-        <w:t xml:space="preserve">mutate</w:t>
-      </w:r>
-      <w:r>
-        <w:rPr>
-          <w:rStyle w:val="NormalTok"/>
-        </w:rPr>
-        <w:t xml:space="preserve">(</w:t>
-      </w:r>
-      <w:r>
-        <w:br/>
-      </w:r>
-      <w:r>
-        <w:rPr>
-          <w:rStyle w:val="NormalTok"/>
-        </w:rPr>
-        <w:t xml:space="preserve">    </w:t>
-      </w:r>
-      <w:r>
-        <w:rPr>
-          <w:rStyle w:val="AttributeTok"/>
-        </w:rPr>
-        <w:t xml:space="preserve">Gold =</w:t>
-      </w:r>
-      <w:r>
-        <w:rPr>
-          <w:rStyle w:val="NormalTok"/>
-        </w:rPr>
-        <w:t xml:space="preserve"> </w:t>
-      </w:r>
-      <w:r>
-        <w:rPr>
-          <w:rStyle w:val="FunctionTok"/>
-        </w:rPr>
-        <w:t xml:space="preserve">as.numeric</w:t>
-      </w:r>
-      <w:r>
-        <w:rPr>
-          <w:rStyle w:val="NormalTok"/>
-        </w:rPr>
-        <w:t xml:space="preserve">(</w:t>
-      </w:r>
-      <w:r>
-        <w:rPr>
-          <w:rStyle w:val="FunctionTok"/>
-        </w:rPr>
-        <w:t xml:space="preserve">gsub</w:t>
-      </w:r>
-      <w:r>
-        <w:rPr>
-          <w:rStyle w:val="NormalTok"/>
-        </w:rPr>
-        <w:t xml:space="preserve">(</w:t>
-      </w:r>
-      <w:r>
-        <w:rPr>
-          <w:rStyle w:val="StringTok"/>
-        </w:rPr>
-        <w:t xml:space="preserve">","</w:t>
-      </w:r>
-      <w:r>
-        <w:rPr>
-          <w:rStyle w:val="NormalTok"/>
-        </w:rPr>
-        <w:t xml:space="preserve">, </w:t>
-      </w:r>
-      <w:r>
-        <w:rPr>
-          <w:rStyle w:val="StringTok"/>
-        </w:rPr>
-        <w:t xml:space="preserve">""</w:t>
-      </w:r>
-      <w:r>
-        <w:rPr>
-          <w:rStyle w:val="NormalTok"/>
-        </w:rPr>
-        <w:t xml:space="preserve">, Gold)),</w:t>
-      </w:r>
-      <w:r>
-        <w:br/>
-      </w:r>
-      <w:r>
-        <w:rPr>
-          <w:rStyle w:val="NormalTok"/>
-        </w:rPr>
-        <w:t xml:space="preserve">    </w:t>
-      </w:r>
-      <w:r>
-        <w:rPr>
-          <w:rStyle w:val="AttributeTok"/>
-        </w:rPr>
-        <w:t xml:space="preserve">Silver =</w:t>
-      </w:r>
-      <w:r>
-        <w:rPr>
-          <w:rStyle w:val="NormalTok"/>
-        </w:rPr>
-        <w:t xml:space="preserve"> </w:t>
-      </w:r>
-      <w:r>
-        <w:rPr>
-          <w:rStyle w:val="FunctionTok"/>
-        </w:rPr>
-        <w:t xml:space="preserve">as.numeric</w:t>
-      </w:r>
-      <w:r>
-        <w:rPr>
-          <w:rStyle w:val="NormalTok"/>
-        </w:rPr>
-        <w:t xml:space="preserve">(</w:t>
-      </w:r>
-      <w:r>
-        <w:rPr>
-          <w:rStyle w:val="FunctionTok"/>
-        </w:rPr>
-        <w:t xml:space="preserve">gsub</w:t>
-      </w:r>
-      <w:r>
-        <w:rPr>
-          <w:rStyle w:val="NormalTok"/>
-        </w:rPr>
-        <w:t xml:space="preserve">(</w:t>
-      </w:r>
-      <w:r>
-        <w:rPr>
-          <w:rStyle w:val="StringTok"/>
-        </w:rPr>
-        <w:t xml:space="preserve">","</w:t>
-      </w:r>
-      <w:r>
-        <w:rPr>
-          <w:rStyle w:val="NormalTok"/>
-        </w:rPr>
-        <w:t xml:space="preserve">, </w:t>
-      </w:r>
-      <w:r>
-        <w:rPr>
-          <w:rStyle w:val="StringTok"/>
-        </w:rPr>
-        <w:t xml:space="preserve">""</w:t>
-      </w:r>
-      <w:r>
-        <w:rPr>
-          <w:rStyle w:val="NormalTok"/>
-        </w:rPr>
-        <w:t xml:space="preserve">, Silver)),</w:t>
-      </w:r>
-      <w:r>
-        <w:br/>
-      </w:r>
-      <w:r>
-        <w:rPr>
-          <w:rStyle w:val="NormalTok"/>
-        </w:rPr>
-        <w:t xml:space="preserve">    </w:t>
-      </w:r>
-      <w:r>
-        <w:rPr>
-          <w:rStyle w:val="AttributeTok"/>
-        </w:rPr>
-        <w:t xml:space="preserve">Bronze =</w:t>
-      </w:r>
-      <w:r>
-        <w:rPr>
-          <w:rStyle w:val="NormalTok"/>
-        </w:rPr>
-        <w:t xml:space="preserve"> </w:t>
-      </w:r>
-      <w:r>
-        <w:rPr>
-          <w:rStyle w:val="FunctionTok"/>
-        </w:rPr>
-        <w:t xml:space="preserve">as.numeric</w:t>
-      </w:r>
-      <w:r>
-        <w:rPr>
-          <w:rStyle w:val="NormalTok"/>
-        </w:rPr>
-        <w:t xml:space="preserve">(</w:t>
-      </w:r>
-      <w:r>
-        <w:rPr>
-          <w:rStyle w:val="FunctionTok"/>
-        </w:rPr>
-        <w:t xml:space="preserve">gsub</w:t>
-      </w:r>
-      <w:r>
-        <w:rPr>
-          <w:rStyle w:val="NormalTok"/>
-        </w:rPr>
-        <w:t xml:space="preserve">(</w:t>
-      </w:r>
-      <w:r>
-        <w:rPr>
-          <w:rStyle w:val="StringTok"/>
-        </w:rPr>
-        <w:t xml:space="preserve">","</w:t>
-      </w:r>
-      <w:r>
-        <w:rPr>
-          <w:rStyle w:val="NormalTok"/>
-        </w:rPr>
-        <w:t xml:space="preserve">, </w:t>
-      </w:r>
-      <w:r>
-        <w:rPr>
-          <w:rStyle w:val="StringTok"/>
-        </w:rPr>
-        <w:t xml:space="preserve">""</w:t>
-      </w:r>
-      <w:r>
-        <w:rPr>
-          <w:rStyle w:val="NormalTok"/>
-        </w:rPr>
-        <w:t xml:space="preserve">, Bronze))</w:t>
-      </w:r>
-      <w:r>
-        <w:br/>
-      </w:r>
-      <w:r>
-        <w:rPr>
-          <w:rStyle w:val="NormalTok"/>
-        </w:rPr>
-        <w:t xml:space="preserve">  )</w:t>
-      </w:r>
-      <w:r>
-        <w:br/>
-      </w:r>
-      <w:r>
-        <w:br/>
-      </w:r>
-      <w:r>
-        <w:rPr>
-          <w:rStyle w:val="CommentTok"/>
-        </w:rPr>
-        <w:t xml:space="preserve"># Reshape the data for visualization</w:t>
-      </w:r>
-      <w:r>
-        <w:br/>
-      </w:r>
-      <w:r>
-        <w:rPr>
-          <w:rStyle w:val="NormalTok"/>
-        </w:rPr>
-        <w:t xml:space="preserve">top_countries_combined_long </w:t>
-      </w:r>
-      <w:r>
-        <w:rPr>
-          <w:rStyle w:val="OtherTok"/>
-        </w:rPr>
-        <w:t xml:space="preserve">&lt;-</w:t>
-      </w:r>
-      <w:r>
-        <w:rPr>
-          <w:rStyle w:val="NormalTok"/>
-        </w:rPr>
-        <w:t xml:space="preserve"> top_countries_combined </w:t>
-      </w:r>
-      <w:r>
-        <w:rPr>
-          <w:rStyle w:val="SpecialCharTok"/>
-        </w:rPr>
-        <w:t xml:space="preserve">%&gt;%</w:t>
-      </w:r>
-      <w:r>
-        <w:br/>
-      </w:r>
-      <w:r>
-        <w:rPr>
-          <w:rStyle w:val="NormalTok"/>
-        </w:rPr>
-        <w:t xml:space="preserve">  </w:t>
-      </w:r>
-      <w:r>
-        <w:rPr>
-          <w:rStyle w:val="FunctionTok"/>
-        </w:rPr>
-        <w:t xml:space="preserve">pivot_longer</w:t>
-      </w:r>
-      <w:r>
-        <w:rPr>
-          <w:rStyle w:val="NormalTok"/>
-        </w:rPr>
-        <w:t xml:space="preserve">(</w:t>
-      </w:r>
-      <w:r>
-        <w:br/>
-      </w:r>
-      <w:r>
-        <w:rPr>
-          <w:rStyle w:val="NormalTok"/>
-        </w:rPr>
-        <w:t xml:space="preserve">    </w:t>
-      </w:r>
-      <w:r>
-        <w:rPr>
-          <w:rStyle w:val="AttributeTok"/>
-        </w:rPr>
-        <w:t xml:space="preserve">cols =</w:t>
-      </w:r>
-      <w:r>
-        <w:rPr>
-          <w:rStyle w:val="NormalTok"/>
-        </w:rPr>
-        <w:t xml:space="preserve"> </w:t>
-      </w:r>
-      <w:r>
-        <w:rPr>
-          <w:rStyle w:val="FunctionTok"/>
-        </w:rPr>
-        <w:t xml:space="preserve">c</w:t>
-      </w:r>
-      <w:r>
-        <w:rPr>
-          <w:rStyle w:val="NormalTok"/>
-        </w:rPr>
-        <w:t xml:space="preserve">(Gold, Silver, Bronze),</w:t>
-      </w:r>
-      <w:r>
-        <w:br/>
-      </w:r>
-      <w:r>
-        <w:rPr>
-          <w:rStyle w:val="NormalTok"/>
-        </w:rPr>
-        <w:t xml:space="preserve">    </w:t>
-      </w:r>
-      <w:r>
-        <w:rPr>
-          <w:rStyle w:val="AttributeTok"/>
-        </w:rPr>
-        <w:t xml:space="preserve">names_to =</w:t>
-      </w:r>
-      <w:r>
-        <w:rPr>
-          <w:rStyle w:val="NormalTok"/>
-        </w:rPr>
-        <w:t xml:space="preserve"> </w:t>
-      </w:r>
-      <w:r>
-        <w:rPr>
-          <w:rStyle w:val="StringTok"/>
-        </w:rPr>
-        <w:t xml:space="preserve">"Medal_Type"</w:t>
-      </w:r>
-      <w:r>
-        <w:rPr>
-          <w:rStyle w:val="NormalTok"/>
-        </w:rPr>
-        <w:t xml:space="preserve">,</w:t>
-      </w:r>
-      <w:r>
-        <w:br/>
-      </w:r>
-      <w:r>
-        <w:rPr>
-          <w:rStyle w:val="NormalTok"/>
-        </w:rPr>
-        <w:t xml:space="preserve">    </w:t>
-      </w:r>
-      <w:r>
-        <w:rPr>
-          <w:rStyle w:val="AttributeTok"/>
-        </w:rPr>
-        <w:t xml:space="preserve">values_to =</w:t>
-      </w:r>
-      <w:r>
-        <w:rPr>
-          <w:rStyle w:val="NormalTok"/>
-        </w:rPr>
-        <w:t xml:space="preserve"> </w:t>
-      </w:r>
-      <w:r>
-        <w:rPr>
-          <w:rStyle w:val="StringTok"/>
-        </w:rPr>
-        <w:t xml:space="preserve">"Count"</w:t>
-      </w:r>
-      <w:r>
-        <w:br/>
-      </w:r>
-      <w:r>
-        <w:rPr>
-          <w:rStyle w:val="NormalTok"/>
-        </w:rPr>
-        <w:t xml:space="preserve">  ) </w:t>
-      </w:r>
-      <w:r>
-        <w:rPr>
-          <w:rStyle w:val="SpecialCharTok"/>
-        </w:rPr>
-        <w:t xml:space="preserve">%&gt;%</w:t>
-      </w:r>
-      <w:r>
-        <w:br/>
-      </w:r>
-      <w:r>
-        <w:rPr>
-          <w:rStyle w:val="NormalTok"/>
-        </w:rPr>
-        <w:t xml:space="preserve">  </w:t>
-      </w:r>
-      <w:r>
-        <w:rPr>
-          <w:rStyle w:val="FunctionTok"/>
-        </w:rPr>
-        <w:t xml:space="preserve">mutate</w:t>
-      </w:r>
-      <w:r>
-        <w:rPr>
-          <w:rStyle w:val="NormalTok"/>
-        </w:rPr>
-        <w:t xml:space="preserve">(</w:t>
-      </w:r>
-      <w:r>
-        <w:br/>
-      </w:r>
-      <w:r>
-        <w:rPr>
-          <w:rStyle w:val="NormalTok"/>
-        </w:rPr>
-        <w:t xml:space="preserve">    </w:t>
-      </w:r>
-      <w:r>
-        <w:rPr>
-          <w:rStyle w:val="AttributeTok"/>
-        </w:rPr>
-        <w:t xml:space="preserve">Medal_Type =</w:t>
-      </w:r>
-      <w:r>
-        <w:rPr>
-          <w:rStyle w:val="NormalTok"/>
-        </w:rPr>
-        <w:t xml:space="preserve"> </w:t>
-      </w:r>
-      <w:r>
-        <w:rPr>
-          <w:rStyle w:val="FunctionTok"/>
-        </w:rPr>
-        <w:t xml:space="preserve">factor</w:t>
-      </w:r>
-      <w:r>
-        <w:rPr>
-          <w:rStyle w:val="NormalTok"/>
-        </w:rPr>
-        <w:t xml:space="preserve">(Medal_Type, </w:t>
-      </w:r>
-      <w:r>
-        <w:rPr>
-          <w:rStyle w:val="AttributeTok"/>
-        </w:rPr>
-        <w:t xml:space="preserve">levels =</w:t>
-      </w:r>
-      <w:r>
-        <w:rPr>
-          <w:rStyle w:val="NormalTok"/>
-        </w:rPr>
-        <w:t xml:space="preserve"> </w:t>
-      </w:r>
-      <w:r>
-        <w:rPr>
-          <w:rStyle w:val="FunctionTok"/>
-        </w:rPr>
-        <w:t xml:space="preserve">c</w:t>
-      </w:r>
-      <w:r>
-        <w:rPr>
-          <w:rStyle w:val="NormalTok"/>
-        </w:rPr>
-        <w:t xml:space="preserve">(</w:t>
-      </w:r>
-      <w:r>
-        <w:rPr>
-          <w:rStyle w:val="StringTok"/>
-        </w:rPr>
-        <w:t xml:space="preserve">"Gold"</w:t>
-      </w:r>
-      <w:r>
-        <w:rPr>
-          <w:rStyle w:val="NormalTok"/>
-        </w:rPr>
-        <w:t xml:space="preserve">, </w:t>
-      </w:r>
-      <w:r>
-        <w:rPr>
-          <w:rStyle w:val="StringTok"/>
-        </w:rPr>
-        <w:t xml:space="preserve">"Silver"</w:t>
-      </w:r>
-      <w:r>
-        <w:rPr>
-          <w:rStyle w:val="NormalTok"/>
-        </w:rPr>
-        <w:t xml:space="preserve">, </w:t>
-      </w:r>
-      <w:r>
-        <w:rPr>
-          <w:rStyle w:val="StringTok"/>
-        </w:rPr>
-        <w:t xml:space="preserve">"Bronze"</w:t>
-      </w:r>
-      <w:r>
-        <w:rPr>
-          <w:rStyle w:val="NormalTok"/>
-        </w:rPr>
-        <w:t xml:space="preserve">)),</w:t>
-      </w:r>
-      <w:r>
-        <w:br/>
-      </w:r>
-      <w:r>
-        <w:rPr>
-          <w:rStyle w:val="NormalTok"/>
-        </w:rPr>
-        <w:t xml:space="preserve">    </w:t>
-      </w:r>
-      <w:r>
-        <w:rPr>
-          <w:rStyle w:val="AttributeTok"/>
-        </w:rPr>
-        <w:t xml:space="preserve">NOC =</w:t>
-      </w:r>
-      <w:r>
-        <w:rPr>
-          <w:rStyle w:val="NormalTok"/>
-        </w:rPr>
-        <w:t xml:space="preserve"> </w:t>
-      </w:r>
-      <w:r>
-        <w:rPr>
-          <w:rStyle w:val="FunctionTok"/>
-        </w:rPr>
-        <w:t xml:space="preserve">factor</w:t>
-      </w:r>
-      <w:r>
-        <w:rPr>
-          <w:rStyle w:val="NormalTok"/>
-        </w:rPr>
-        <w:t xml:space="preserve">(NOC, </w:t>
-      </w:r>
-      <w:r>
-        <w:rPr>
-          <w:rStyle w:val="AttributeTok"/>
-        </w:rPr>
-        <w:t xml:space="preserve">levels =</w:t>
-      </w:r>
-      <w:r>
-        <w:rPr>
-          <w:rStyle w:val="NormalTok"/>
-        </w:rPr>
-        <w:t xml:space="preserve"> </w:t>
-      </w:r>
-      <w:r>
-        <w:rPr>
-          <w:rStyle w:val="FunctionTok"/>
-        </w:rPr>
-        <w:t xml:space="preserve">c</w:t>
-      </w:r>
-      <w:r>
-        <w:rPr>
-          <w:rStyle w:val="NormalTok"/>
-        </w:rPr>
-        <w:t xml:space="preserve">(</w:t>
-      </w:r>
-      <w:r>
-        <w:br/>
-      </w:r>
-      <w:r>
-        <w:rPr>
-          <w:rStyle w:val="NormalTok"/>
-        </w:rPr>
-        <w:t xml:space="preserve">      </w:t>
-      </w:r>
-      <w:r>
-        <w:rPr>
-          <w:rStyle w:val="StringTok"/>
-        </w:rPr>
-        <w:t xml:space="preserve">"United States (1)"</w:t>
-      </w:r>
-      <w:r>
-        <w:rPr>
-          <w:rStyle w:val="NormalTok"/>
-        </w:rPr>
-        <w:t xml:space="preserve">, </w:t>
-      </w:r>
-      <w:r>
-        <w:rPr>
-          <w:rStyle w:val="StringTok"/>
-        </w:rPr>
-        <w:t xml:space="preserve">"Soviet Union* (2)"</w:t>
-      </w:r>
-      <w:r>
-        <w:rPr>
-          <w:rStyle w:val="NormalTok"/>
-        </w:rPr>
-        <w:t xml:space="preserve">, </w:t>
-      </w:r>
-      <w:r>
-        <w:rPr>
-          <w:rStyle w:val="StringTok"/>
-        </w:rPr>
-        <w:t xml:space="preserve">"China (3)"</w:t>
-      </w:r>
-      <w:r>
-        <w:rPr>
-          <w:rStyle w:val="NormalTok"/>
-        </w:rPr>
-        <w:t xml:space="preserve">,</w:t>
-      </w:r>
-      <w:r>
-        <w:br/>
-      </w:r>
-      <w:r>
-        <w:rPr>
-          <w:rStyle w:val="NormalTok"/>
-        </w:rPr>
-        <w:t xml:space="preserve">      </w:t>
-      </w:r>
-      <w:r>
-        <w:rPr>
-          <w:rStyle w:val="StringTok"/>
-        </w:rPr>
-        <w:t xml:space="preserve">"Norway (1)"</w:t>
-      </w:r>
-      <w:r>
-        <w:rPr>
-          <w:rStyle w:val="NormalTok"/>
-        </w:rPr>
-        <w:t xml:space="preserve">, </w:t>
-      </w:r>
-      <w:r>
-        <w:rPr>
-          <w:rStyle w:val="StringTok"/>
-        </w:rPr>
-        <w:t xml:space="preserve">"United States (2)"</w:t>
-      </w:r>
-      <w:r>
-        <w:rPr>
-          <w:rStyle w:val="NormalTok"/>
-        </w:rPr>
-        <w:t xml:space="preserve">, </w:t>
-      </w:r>
-      <w:r>
-        <w:rPr>
-          <w:rStyle w:val="StringTok"/>
-        </w:rPr>
-        <w:t xml:space="preserve">"Germany (3)"</w:t>
-      </w:r>
-      <w:r>
-        <w:br/>
-      </w:r>
-      <w:r>
-        <w:rPr>
-          <w:rStyle w:val="NormalTok"/>
-        </w:rPr>
-        <w:t xml:space="preserve">    )) </w:t>
-      </w:r>
-      <w:r>
-        <w:rPr>
-          <w:rStyle w:val="CommentTok"/>
-        </w:rPr>
-        <w:t xml:space="preserve"># Ensure correct order</w:t>
-      </w:r>
-      <w:r>
-        <w:br/>
-      </w:r>
-      <w:r>
-        <w:rPr>
-          <w:rStyle w:val="NormalTok"/>
-        </w:rPr>
-        <w:t xml:space="preserve">  )</w:t>
-      </w:r>
-      <w:r>
-        <w:br/>
-      </w:r>
-      <w:r>
-        <w:br/>
-      </w:r>
-      <w:r>
-        <w:rPr>
-          <w:rStyle w:val="CommentTok"/>
-        </w:rPr>
-        <w:t xml:space="preserve"># Generate the bar plot</w:t>
-      </w:r>
-      <w:r>
-        <w:br/>
-      </w:r>
-      <w:r>
-        <w:rPr>
-          <w:rStyle w:val="FunctionTok"/>
-        </w:rPr>
-        <w:t xml:space="preserve">ggplot</w:t>
-      </w:r>
-      <w:r>
-        <w:rPr>
-          <w:rStyle w:val="NormalTok"/>
-        </w:rPr>
-        <w:t xml:space="preserve">(top_countries_combined_long, </w:t>
-      </w:r>
-      <w:r>
-        <w:rPr>
-          <w:rStyle w:val="FunctionTok"/>
-        </w:rPr>
-        <w:t xml:space="preserve">aes</w:t>
-      </w:r>
-      <w:r>
-        <w:rPr>
-          <w:rStyle w:val="NormalTok"/>
-        </w:rPr>
-        <w:t xml:space="preserve">(</w:t>
-      </w:r>
-      <w:r>
-        <w:rPr>
-          <w:rStyle w:val="AttributeTok"/>
-        </w:rPr>
-        <w:t xml:space="preserve">x =</w:t>
-      </w:r>
-      <w:r>
-        <w:rPr>
-          <w:rStyle w:val="NormalTok"/>
-        </w:rPr>
-        <w:t xml:space="preserve"> NOC, </w:t>
-      </w:r>
-      <w:r>
-        <w:rPr>
-          <w:rStyle w:val="AttributeTok"/>
-        </w:rPr>
-        <w:t xml:space="preserve">y =</w:t>
-      </w:r>
-      <w:r>
-        <w:rPr>
-          <w:rStyle w:val="NormalTok"/>
-        </w:rPr>
-        <w:t xml:space="preserve"> Count, </w:t>
-      </w:r>
-      <w:r>
-        <w:rPr>
-          <w:rStyle w:val="AttributeTok"/>
-        </w:rPr>
-        <w:t xml:space="preserve">fill =</w:t>
-      </w:r>
-      <w:r>
-        <w:rPr>
-          <w:rStyle w:val="NormalTok"/>
-        </w:rPr>
-        <w:t xml:space="preserve"> Medal_Type)) </w:t>
-      </w:r>
-      <w:r>
-        <w:rPr>
-          <w:rStyle w:val="SpecialCharTok"/>
-        </w:rPr>
-        <w:t xml:space="preserve">+</w:t>
-      </w:r>
-      <w:r>
-        <w:br/>
-      </w:r>
-      <w:r>
-        <w:rPr>
-          <w:rStyle w:val="NormalTok"/>
-        </w:rPr>
-        <w:t xml:space="preserve">  </w:t>
-      </w:r>
-      <w:r>
-        <w:rPr>
-          <w:rStyle w:val="FunctionTok"/>
-        </w:rPr>
-        <w:t xml:space="preserve">geom_bar</w:t>
-      </w:r>
-      <w:r>
-        <w:rPr>
-          <w:rStyle w:val="NormalTok"/>
-        </w:rPr>
-        <w:t xml:space="preserve">(</w:t>
-      </w:r>
-      <w:r>
-        <w:rPr>
-          <w:rStyle w:val="AttributeTok"/>
-        </w:rPr>
-        <w:t xml:space="preserve">stat =</w:t>
-      </w:r>
-      <w:r>
-        <w:rPr>
-          <w:rStyle w:val="NormalTok"/>
-        </w:rPr>
-        <w:t xml:space="preserve"> </w:t>
-      </w:r>
-      <w:r>
-        <w:rPr>
-          <w:rStyle w:val="StringTok"/>
-        </w:rPr>
-        <w:t xml:space="preserve">"identity"</w:t>
-      </w:r>
-      <w:r>
-        <w:rPr>
-          <w:rStyle w:val="NormalTok"/>
-        </w:rPr>
-        <w:t xml:space="preserve">, </w:t>
-      </w:r>
-      <w:r>
-        <w:rPr>
-          <w:rStyle w:val="AttributeTok"/>
-        </w:rPr>
-        <w:t xml:space="preserve">position =</w:t>
-      </w:r>
-      <w:r>
-        <w:rPr>
-          <w:rStyle w:val="NormalTok"/>
-        </w:rPr>
-        <w:t xml:space="preserve"> </w:t>
-      </w:r>
-      <w:r>
-        <w:rPr>
-          <w:rStyle w:val="StringTok"/>
-        </w:rPr>
-        <w:t xml:space="preserve">"dodge"</w:t>
-      </w:r>
-      <w:r>
-        <w:rPr>
-          <w:rStyle w:val="NormalTok"/>
-        </w:rPr>
-        <w:t xml:space="preserve">) </w:t>
-      </w:r>
-      <w:r>
-        <w:rPr>
-          <w:rStyle w:val="SpecialCharTok"/>
-        </w:rPr>
-        <w:t xml:space="preserve">+</w:t>
-      </w:r>
-      <w:r>
-        <w:br/>
-      </w:r>
-      <w:r>
-        <w:rPr>
-          <w:rStyle w:val="NormalTok"/>
-        </w:rPr>
-        <w:t xml:space="preserve">  </w:t>
-      </w:r>
-      <w:r>
-        <w:rPr>
-          <w:rStyle w:val="FunctionTok"/>
-        </w:rPr>
-        <w:t xml:space="preserve">facet_wrap</w:t>
-      </w:r>
-      <w:r>
-        <w:rPr>
-          <w:rStyle w:val="NormalTok"/>
-        </w:rPr>
-        <w:t xml:space="preserve">(</w:t>
-      </w:r>
-      <w:r>
-        <w:rPr>
-          <w:rStyle w:val="SpecialCharTok"/>
-        </w:rPr>
-        <w:t xml:space="preserve">~</w:t>
-      </w:r>
-      <w:r>
-        <w:rPr>
-          <w:rStyle w:val="NormalTok"/>
-        </w:rPr>
-        <w:t xml:space="preserve">Season, </w:t>
-      </w:r>
-      <w:r>
-        <w:rPr>
-          <w:rStyle w:val="AttributeTok"/>
-        </w:rPr>
-        <w:t xml:space="preserve">scales =</w:t>
-      </w:r>
-      <w:r>
-        <w:rPr>
-          <w:rStyle w:val="NormalTok"/>
-        </w:rPr>
-        <w:t xml:space="preserve"> </w:t>
-      </w:r>
-      <w:r>
-        <w:rPr>
-          <w:rStyle w:val="StringTok"/>
-        </w:rPr>
-        <w:t xml:space="preserve">"free_x"</w:t>
-      </w:r>
-      <w:r>
-        <w:rPr>
-          <w:rStyle w:val="NormalTok"/>
-        </w:rPr>
-        <w:t xml:space="preserve">) </w:t>
-      </w:r>
-      <w:r>
-        <w:rPr>
-          <w:rStyle w:val="SpecialCharTok"/>
-        </w:rPr>
-        <w:t xml:space="preserve">+</w:t>
-      </w:r>
-      <w:r>
-        <w:br/>
-      </w:r>
-      <w:r>
-        <w:rPr>
-          <w:rStyle w:val="NormalTok"/>
-        </w:rPr>
-        <w:t xml:space="preserve">  </w:t>
-      </w:r>
-      <w:r>
-        <w:rPr>
-          <w:rStyle w:val="FunctionTok"/>
-        </w:rPr>
-        <w:t xml:space="preserve">scale_fill_manual</w:t>
-      </w:r>
-      <w:r>
-        <w:rPr>
-          <w:rStyle w:val="NormalTok"/>
-        </w:rPr>
-        <w:t xml:space="preserve">(</w:t>
-      </w:r>
-      <w:r>
-        <w:rPr>
-          <w:rStyle w:val="AttributeTok"/>
-        </w:rPr>
-        <w:t xml:space="preserve">values =</w:t>
-      </w:r>
-      <w:r>
-        <w:rPr>
-          <w:rStyle w:val="NormalTok"/>
-        </w:rPr>
-        <w:t xml:space="preserve"> </w:t>
-      </w:r>
-      <w:r>
-        <w:rPr>
-          <w:rStyle w:val="FunctionTok"/>
-        </w:rPr>
-        <w:t xml:space="preserve">c</w:t>
-      </w:r>
-      <w:r>
-        <w:rPr>
-          <w:rStyle w:val="NormalTok"/>
-        </w:rPr>
-        <w:t xml:space="preserve">(</w:t>
-      </w:r>
-      <w:r>
-        <w:rPr>
-          <w:rStyle w:val="StringTok"/>
-        </w:rPr>
-        <w:t xml:space="preserve">"Gold"</w:t>
-      </w:r>
-      <w:r>
-        <w:rPr>
-          <w:rStyle w:val="NormalTok"/>
-        </w:rPr>
-        <w:t xml:space="preserve"> </w:t>
-      </w:r>
-      <w:r>
-        <w:rPr>
-          <w:rStyle w:val="OtherTok"/>
-        </w:rPr>
-        <w:t xml:space="preserve">=</w:t>
-      </w:r>
-      <w:r>
-        <w:rPr>
-          <w:rStyle w:val="NormalTok"/>
-        </w:rPr>
-        <w:t xml:space="preserve"> </w:t>
-      </w:r>
-      <w:r>
-        <w:rPr>
-          <w:rStyle w:val="StringTok"/>
-        </w:rPr>
-        <w:t xml:space="preserve">"gold"</w:t>
-      </w:r>
-      <w:r>
-        <w:rPr>
-          <w:rStyle w:val="NormalTok"/>
-        </w:rPr>
-        <w:t xml:space="preserve">, </w:t>
-      </w:r>
-      <w:r>
-        <w:rPr>
-          <w:rStyle w:val="StringTok"/>
-        </w:rPr>
-        <w:t xml:space="preserve">"Silver"</w:t>
-      </w:r>
-      <w:r>
-        <w:rPr>
-          <w:rStyle w:val="NormalTok"/>
-        </w:rPr>
-        <w:t xml:space="preserve"> </w:t>
-      </w:r>
-      <w:r>
-        <w:rPr>
-          <w:rStyle w:val="OtherTok"/>
-        </w:rPr>
-        <w:t xml:space="preserve">=</w:t>
-      </w:r>
-      <w:r>
-        <w:rPr>
-          <w:rStyle w:val="NormalTok"/>
-        </w:rPr>
-        <w:t xml:space="preserve"> </w:t>
-      </w:r>
-      <w:r>
-        <w:rPr>
-          <w:rStyle w:val="StringTok"/>
-        </w:rPr>
-        <w:t xml:space="preserve">"gray"</w:t>
-      </w:r>
-      <w:r>
-        <w:rPr>
-          <w:rStyle w:val="NormalTok"/>
-        </w:rPr>
-        <w:t xml:space="preserve">, </w:t>
-      </w:r>
-      <w:r>
-        <w:rPr>
-          <w:rStyle w:val="StringTok"/>
-        </w:rPr>
-        <w:t xml:space="preserve">"Bronze"</w:t>
-      </w:r>
-      <w:r>
-        <w:rPr>
-          <w:rStyle w:val="NormalTok"/>
-        </w:rPr>
-        <w:t xml:space="preserve"> </w:t>
-      </w:r>
-      <w:r>
-        <w:rPr>
-          <w:rStyle w:val="OtherTok"/>
-        </w:rPr>
-        <w:t xml:space="preserve">=</w:t>
-      </w:r>
-      <w:r>
-        <w:rPr>
-          <w:rStyle w:val="NormalTok"/>
-        </w:rPr>
-        <w:t xml:space="preserve"> </w:t>
-      </w:r>
-      <w:r>
-        <w:rPr>
-          <w:rStyle w:val="StringTok"/>
-        </w:rPr>
-        <w:t xml:space="preserve">"brown"</w:t>
-      </w:r>
-      <w:r>
-        <w:rPr>
-          <w:rStyle w:val="NormalTok"/>
-        </w:rPr>
-        <w:t xml:space="preserve">)) </w:t>
-      </w:r>
-      <w:r>
-        <w:rPr>
-          <w:rStyle w:val="SpecialCharTok"/>
-        </w:rPr>
-        <w:t xml:space="preserve">+</w:t>
-      </w:r>
-      <w:r>
-        <w:br/>
-      </w:r>
-      <w:r>
-        <w:rPr>
-          <w:rStyle w:val="NormalTok"/>
-        </w:rPr>
-        <w:t xml:space="preserve">  </w:t>
-      </w:r>
-      <w:r>
-        <w:rPr>
-          <w:rStyle w:val="FunctionTok"/>
-        </w:rPr>
-        <w:t xml:space="preserve">scale_y_continuous</w:t>
-      </w:r>
-      <w:r>
-        <w:rPr>
-          <w:rStyle w:val="NormalTok"/>
-        </w:rPr>
-        <w:t xml:space="preserve">(</w:t>
-      </w:r>
-      <w:r>
-        <w:rPr>
-          <w:rStyle w:val="AttributeTok"/>
-        </w:rPr>
-        <w:t xml:space="preserve">limits =</w:t>
-      </w:r>
-      <w:r>
-        <w:rPr>
-          <w:rStyle w:val="NormalTok"/>
-        </w:rPr>
-        <w:t xml:space="preserve"> </w:t>
-      </w:r>
-      <w:r>
-        <w:rPr>
-          <w:rStyle w:val="FunctionTok"/>
-        </w:rPr>
-        <w:t xml:space="preserve">c</w:t>
-      </w:r>
-      <w:r>
-        <w:rPr>
-          <w:rStyle w:val="NormalTok"/>
-        </w:rPr>
-        <w:t xml:space="preserve">(</w:t>
-      </w:r>
-      <w:r>
-        <w:rPr>
-          <w:rStyle w:val="DecValTok"/>
-        </w:rPr>
-        <w:t xml:space="preserve">0</w:t>
-      </w:r>
-      <w:r>
-        <w:rPr>
-          <w:rStyle w:val="NormalTok"/>
-        </w:rPr>
-        <w:t xml:space="preserve">, </w:t>
-      </w:r>
-      <w:r>
-        <w:rPr>
-          <w:rStyle w:val="DecValTok"/>
-        </w:rPr>
-        <w:t xml:space="preserve">1200</w:t>
-      </w:r>
-      <w:r>
-        <w:rPr>
-          <w:rStyle w:val="NormalTok"/>
-        </w:rPr>
-        <w:t xml:space="preserve">), </w:t>
-      </w:r>
-      <w:r>
-        <w:rPr>
-          <w:rStyle w:val="AttributeTok"/>
-        </w:rPr>
-        <w:t xml:space="preserve">breaks =</w:t>
-      </w:r>
-      <w:r>
-        <w:rPr>
-          <w:rStyle w:val="NormalTok"/>
-        </w:rPr>
-        <w:t xml:space="preserve"> </w:t>
-      </w:r>
-      <w:r>
-        <w:rPr>
-          <w:rStyle w:val="FunctionTok"/>
-        </w:rPr>
-        <w:t xml:space="preserve">seq</w:t>
-      </w:r>
-      <w:r>
-        <w:rPr>
-          <w:rStyle w:val="NormalTok"/>
-        </w:rPr>
-        <w:t xml:space="preserve">(</w:t>
-      </w:r>
-      <w:r>
-        <w:rPr>
-          <w:rStyle w:val="DecValTok"/>
-        </w:rPr>
-        <w:t xml:space="preserve">0</w:t>
-      </w:r>
-      <w:r>
-        <w:rPr>
-          <w:rStyle w:val="NormalTok"/>
-        </w:rPr>
-        <w:t xml:space="preserve">, </w:t>
-      </w:r>
-      <w:r>
-        <w:rPr>
-          <w:rStyle w:val="DecValTok"/>
-        </w:rPr>
-        <w:t xml:space="preserve">1200</w:t>
-      </w:r>
-      <w:r>
-        <w:rPr>
-          <w:rStyle w:val="NormalTok"/>
-        </w:rPr>
-        <w:t xml:space="preserve">, </w:t>
-      </w:r>
-      <w:r>
-        <w:rPr>
-          <w:rStyle w:val="AttributeTok"/>
-        </w:rPr>
-        <w:t xml:space="preserve">by =</w:t>
-      </w:r>
-      <w:r>
-        <w:rPr>
-          <w:rStyle w:val="NormalTok"/>
-        </w:rPr>
-        <w:t xml:space="preserve"> </w:t>
-      </w:r>
-      <w:r>
-        <w:rPr>
-          <w:rStyle w:val="DecValTok"/>
-        </w:rPr>
-        <w:t xml:space="preserve">100</w:t>
-      </w:r>
-      <w:r>
-        <w:rPr>
-          <w:rStyle w:val="NormalTok"/>
-        </w:rPr>
-        <w:t xml:space="preserve">)) </w:t>
-      </w:r>
-      <w:r>
-        <w:rPr>
-          <w:rStyle w:val="SpecialCharTok"/>
-        </w:rPr>
-        <w:t xml:space="preserve">+</w:t>
-      </w:r>
-      <w:r>
-        <w:br/>
-      </w:r>
-      <w:r>
-        <w:rPr>
-          <w:rStyle w:val="NormalTok"/>
-        </w:rPr>
-        <w:t xml:space="preserve">  </w:t>
-      </w:r>
-      <w:r>
-        <w:rPr>
-          <w:rStyle w:val="FunctionTok"/>
-        </w:rPr>
-        <w:t xml:space="preserve">labs</w:t>
-      </w:r>
-      <w:r>
-        <w:rPr>
-          <w:rStyle w:val="NormalTok"/>
-        </w:rPr>
-        <w:t xml:space="preserve">(</w:t>
-      </w:r>
-      <w:r>
-        <w:br/>
-      </w:r>
-      <w:r>
-        <w:rPr>
-          <w:rStyle w:val="NormalTok"/>
-        </w:rPr>
-        <w:t xml:space="preserve">    </w:t>
-      </w:r>
-      <w:r>
-        <w:rPr>
-          <w:rStyle w:val="AttributeTok"/>
-        </w:rPr>
-        <w:t xml:space="preserve">title =</w:t>
-      </w:r>
-      <w:r>
-        <w:rPr>
-          <w:rStyle w:val="NormalTok"/>
-        </w:rPr>
-        <w:t xml:space="preserve"> </w:t>
-      </w:r>
-      <w:r>
-        <w:rPr>
-          <w:rStyle w:val="StringTok"/>
-        </w:rPr>
-        <w:t xml:space="preserve">"Medal Distribution for Top 3 Countries in Summer and Winter Olympics"</w:t>
-      </w:r>
-      <w:r>
-        <w:rPr>
-          <w:rStyle w:val="NormalTok"/>
-        </w:rPr>
-        <w:t xml:space="preserve">,</w:t>
-      </w:r>
-      <w:r>
-        <w:br/>
-      </w:r>
-      <w:r>
-        <w:rPr>
-          <w:rStyle w:val="NormalTok"/>
-        </w:rPr>
-        <w:t xml:space="preserve">    </w:t>
-      </w:r>
-      <w:r>
-        <w:rPr>
-          <w:rStyle w:val="AttributeTok"/>
-        </w:rPr>
-        <w:t xml:space="preserve">x =</w:t>
-      </w:r>
-      <w:r>
-        <w:rPr>
-          <w:rStyle w:val="NormalTok"/>
-        </w:rPr>
-        <w:t xml:space="preserve"> </w:t>
-      </w:r>
-      <w:r>
-        <w:rPr>
-          <w:rStyle w:val="StringTok"/>
-        </w:rPr>
-        <w:t xml:space="preserve">"Country (NOC)"</w:t>
-      </w:r>
-      <w:r>
-        <w:rPr>
-          <w:rStyle w:val="NormalTok"/>
-        </w:rPr>
-        <w:t xml:space="preserve">,</w:t>
-      </w:r>
-      <w:r>
-        <w:br/>
-      </w:r>
-      <w:r>
-        <w:rPr>
-          <w:rStyle w:val="NormalTok"/>
-        </w:rPr>
-        <w:t xml:space="preserve">    </w:t>
-      </w:r>
-      <w:r>
-        <w:rPr>
-          <w:rStyle w:val="AttributeTok"/>
-        </w:rPr>
-        <w:t xml:space="preserve">y =</w:t>
-      </w:r>
-      <w:r>
-        <w:rPr>
-          <w:rStyle w:val="NormalTok"/>
-        </w:rPr>
-        <w:t xml:space="preserve"> </w:t>
-      </w:r>
-      <w:r>
-        <w:rPr>
-          <w:rStyle w:val="StringTok"/>
-        </w:rPr>
-        <w:t xml:space="preserve">"Medal Count"</w:t>
-      </w:r>
-      <w:r>
-        <w:rPr>
-          <w:rStyle w:val="NormalTok"/>
-        </w:rPr>
-        <w:t xml:space="preserve">,</w:t>
-      </w:r>
-      <w:r>
-        <w:br/>
-      </w:r>
-      <w:r>
-        <w:rPr>
-          <w:rStyle w:val="NormalTok"/>
-        </w:rPr>
-        <w:t xml:space="preserve">    </w:t>
-      </w:r>
-      <w:r>
-        <w:rPr>
-          <w:rStyle w:val="AttributeTok"/>
-        </w:rPr>
-        <w:t xml:space="preserve">fill =</w:t>
-      </w:r>
-      <w:r>
-        <w:rPr>
-          <w:rStyle w:val="NormalTok"/>
-        </w:rPr>
-        <w:t xml:space="preserve"> </w:t>
-      </w:r>
-      <w:r>
-        <w:rPr>
-          <w:rStyle w:val="StringTok"/>
-        </w:rPr>
-        <w:t xml:space="preserve">"Medal Type"</w:t>
-      </w:r>
-      <w:r>
-        <w:br/>
-      </w:r>
-      <w:r>
-        <w:rPr>
-          <w:rStyle w:val="NormalTok"/>
-        </w:rPr>
-        <w:t xml:space="preserve">  ) </w:t>
-      </w:r>
-      <w:r>
-        <w:rPr>
-          <w:rStyle w:val="SpecialCharTok"/>
-        </w:rPr>
-        <w:t xml:space="preserve">+</w:t>
-      </w:r>
-      <w:r>
-        <w:br/>
-      </w:r>
-      <w:r>
-        <w:rPr>
-          <w:rStyle w:val="NormalTok"/>
-        </w:rPr>
-        <w:t xml:space="preserve">  </w:t>
-      </w:r>
-      <w:r>
-        <w:rPr>
-          <w:rStyle w:val="FunctionTok"/>
-        </w:rPr>
         <w:t xml:space="preserve">theme_minimal</w:t>
       </w:r>
       <w:r>
         <w:rPr>
           <w:rStyle w:val="NormalTok"/>
         </w:rPr>
-        <w:t xml:space="preserve">() </w:t>
-      </w:r>
-      <w:r>
-        <w:rPr>
-          <w:rStyle w:val="SpecialCharTok"/>
-        </w:rPr>
-        <w:t xml:space="preserve">+</w:t>
-      </w:r>
-      <w:r>
-        <w:br/>
-      </w:r>
-      <w:r>
-        <w:rPr>
-          <w:rStyle w:val="NormalTok"/>
-        </w:rPr>
-        <w:t xml:space="preserve">  </w:t>
-      </w:r>
-      <w:r>
-        <w:rPr>
-          <w:rStyle w:val="FunctionTok"/>
-        </w:rPr>
-        <w:t xml:space="preserve">theme</w:t>
-      </w:r>
-      <w:r>
-        <w:rPr>
-          <w:rStyle w:val="NormalTok"/>
-        </w:rPr>
-        <w:t xml:space="preserve">(</w:t>
-      </w:r>
-      <w:r>
-        <w:rPr>
-          <w:rStyle w:val="AttributeTok"/>
-        </w:rPr>
-        <w:t xml:space="preserve">axis.text.x =</w:t>
-      </w:r>
-      <w:r>
-        <w:rPr>
-          <w:rStyle w:val="NormalTok"/>
-        </w:rPr>
-        <w:t xml:space="preserve"> </w:t>
-      </w:r>
-      <w:r>
-        <w:rPr>
-          <w:rStyle w:val="FunctionTok"/>
-        </w:rPr>
-        <w:t xml:space="preserve">element_text</w:t>
-      </w:r>
-      <w:r>
-        <w:rPr>
-          <w:rStyle w:val="NormalTok"/>
-        </w:rPr>
-        <w:t xml:space="preserve">(</w:t>
-      </w:r>
-      <w:r>
-        <w:rPr>
-          <w:rStyle w:val="AttributeTok"/>
-        </w:rPr>
-        <w:t xml:space="preserve">angle =</w:t>
-      </w:r>
-      <w:r>
-        <w:rPr>
-          <w:rStyle w:val="NormalTok"/>
-        </w:rPr>
-        <w:t xml:space="preserve"> </w:t>
-      </w:r>
-      <w:r>
-        <w:rPr>
-          <w:rStyle w:val="DecValTok"/>
-        </w:rPr>
-        <w:t xml:space="preserve">45</w:t>
-      </w:r>
-      <w:r>
-        <w:rPr>
-          <w:rStyle w:val="NormalTok"/>
-        </w:rPr>
-        <w:t xml:space="preserve">, </w:t>
-      </w:r>
-      <w:r>
-        <w:rPr>
-          <w:rStyle w:val="AttributeTok"/>
-        </w:rPr>
-        <w:t xml:space="preserve">hjust =</w:t>
-      </w:r>
-      <w:r>
-        <w:rPr>
-          <w:rStyle w:val="NormalTok"/>
-        </w:rPr>
-        <w:t xml:space="preserve"> </w:t>
-      </w:r>
-      <w:r>
-        <w:rPr>
-          <w:rStyle w:val="DecValTok"/>
-        </w:rPr>
-        <w:t xml:space="preserve">1</w:t>
-      </w:r>
-      <w:r>
-        <w:rPr>
-          <w:rStyle w:val="NormalTok"/>
-        </w:rPr>
-        <w:t xml:space="preserve">))</w:t>
+        <w:t xml:space="preserve">()</w:t>
       </w:r>
     </w:p>
     <w:p>
@@ -10514,7 +8802,7 @@
               <a:graphicData uri="http://schemas.openxmlformats.org/drawingml/2006/picture">
                 <pic:pic>
                   <pic:nvPicPr>
-                    <pic:cNvPr descr="Final-Project_files/figure-docx/unnamed-chunk-6-1.png" id="27" name="Picture"/>
+                    <pic:cNvPr descr="Final-Project_files/figure-docx/unnamed-chunk-5-2.png" id="27" name="Picture"/>
                     <pic:cNvPicPr>
                       <a:picLocks noChangeArrowheads="1" noChangeAspect="1"/>
                     </pic:cNvPicPr>
@@ -10564,7 +8852,7 @@
         <w:pStyle w:val="BodyText"/>
       </w:pPr>
       <w:r>
-        <w:t xml:space="preserve">The graph visualizes the medal distributions (gold, silver, and bronze) for the top three countries in the Summer and Winter Olympics. The selection of the top three countries was based on their pre-ranked positions in the Olympic medal table for each season, as provided in the data.</w:t>
+        <w:t xml:space="preserve">I created two graphs to explore different visualizations and to achieve learning objective 15. The intepretation is based on both graphs. France, Great Britain, and Switzerland share the distinction of having the most Olympic participations, each competing in 54 Olympic Games (combined Summer and Winter). Despite their similar participation records, their performances in terms of medals differ significantly. Great Britain stands out as the strongest performer, particularly in the Summer Olympics, where it has amassed 298 gold, 339 silver, and 343 bronze medals.</w:t>
       </w:r>
     </w:p>
     <w:p>
@@ -10572,7 +8860,7 @@
         <w:pStyle w:val="BodyText"/>
       </w:pPr>
       <w:r>
-        <w:t xml:space="preserve">For the Summer Olympics, the United States leads by a significant margin, earning 1,105 gold medals, followed by the Soviet Union (395) and China (303). The United States also surpasses its competitors in silver and bronze medals, highlighting its consistent dominance across all medal types.</w:t>
+        <w:t xml:space="preserve">France follows closely behind Great Britain in terms of medal counts. In the Summer Olympics, France has earned 239 gold, 278 silver, and 299 bronze medals. While it lags behind Great Britain in overall medal tallies, France still demonstrates a strong performance and remains a major contender in the Summer Games. Switzerland, on the other hand, is the weakest performer among the three. Although Switzerland’s performance is relatively balanced between Summer and Winter Olympics, its total medal count is significantly lower than that of both France and Great Britain.</w:t>
       </w:r>
     </w:p>
     <w:p>
@@ -10580,7 +8868,7 @@
         <w:pStyle w:val="BodyText"/>
       </w:pPr>
       <w:r>
-        <w:t xml:space="preserve">For the Winter Olympics, Norway takes the top spot with 148 gold medals, followed by the United States (114) and Germany (104). Interestingly, Norway’s dominance is not limited to gold medals; it also performs well in silver and bronze categories despite being a smaller country in terms of population and resources. The United States and Germany, while closely matched in overall medal counts, lag slightly behind Norway in gold medal achievements, reflecting Norway’s specialization in Winter Olympic sports such as skiing and biathlon.</w:t>
+        <w:t xml:space="preserve">All three countries perform notably worse in the Winter Olympics compared to the Summer Olympics. This disparity can be attributed to several factors. First, there have been only 24 Winter Olympics compared to 30 Summer Olympics, which limits the opportunities to earn medals in winter events. Additionally, the Winter Olympics feature fewer sports and events than the Summer Games, resulting in fewer overall medal opportunities. Moreover, nations like France and Great Britain have historically specialized in Summer Olympic sports, such as athletics, swimming, and cycling, which are not represented in the Winter Olympics.</w:t>
       </w:r>
     </w:p>
     <w:p>
@@ -10588,7 +8876,7 @@
         <w:pStyle w:val="BodyText"/>
       </w:pPr>
       <w:r>
-        <w:t xml:space="preserve">The data clearly demonstrates that the United States is a global powerhouse in the Summer Olympics, while Norway dominates the Winter Olympics due to its focus on winter sports. The rankings and medal counts for the Winter Olympics are much closer than those for the Summer Olympics, indicating a more competitive field. These insights highlight how geography, resource allocation, and sports specialization influence medal outcomes in both Olympic seasons.</w:t>
+        <w:t xml:space="preserve">Geographic and climatic factors also play a role in the medal disparities. While Switzerland, with its mountainous terrain, performs relatively better in Winter Olympic sports, France and Great Britain do not have the same geographical advantages, which may limit their success in winter disciplines. Lastly, the Winter Olympics tend to attract less global investment and athlete participation compared to the Summer Olympics. This lack of focus on winter sports likely contributes to the weaker overall performance in the Winter Olympics for all three nations.</w:t>
       </w:r>
     </w:p>
     <w:p>
@@ -10600,7 +8888,7 @@
           <w:b/>
           <w:bCs/>
         </w:rPr>
-        <w:t xml:space="preserve">Question 3: Is there a relationship between the number of participations and the total medals won?</w:t>
+        <w:t xml:space="preserve">Question 2: Is there a relationship between the number of participations and the total medals won?</w:t>
       </w:r>
     </w:p>
     <w:p>
@@ -10728,7 +9016,31 @@
         <w:rPr>
           <w:rStyle w:val="NormalTok"/>
         </w:rPr>
-        <w:t xml:space="preserve">, Combined_No)), </w:t>
+        <w:t xml:space="preserve">, Combined_No)) </w:t>
+      </w:r>
+      <w:r>
+        <w:rPr>
+          <w:rStyle w:val="SpecialCharTok"/>
+        </w:rPr>
+        <w:t xml:space="preserve">*</w:t>
+      </w:r>
+      <w:r>
+        <w:rPr>
+          <w:rStyle w:val="NormalTok"/>
+        </w:rPr>
+        <w:t xml:space="preserve"> </w:t>
+      </w:r>
+      <w:r>
+        <w:rPr>
+          <w:rStyle w:val="DecValTok"/>
+        </w:rPr>
+        <w:t xml:space="preserve">1</w:t>
+      </w:r>
+      <w:r>
+        <w:rPr>
+          <w:rStyle w:val="NormalTok"/>
+        </w:rPr>
+        <w:t xml:space="preserve">,  </w:t>
       </w:r>
       <w:r>
         <w:br/>
@@ -10798,6 +9110,30 @@
           <w:rStyle w:val="NormalTok"/>
         </w:rPr>
         <w:t xml:space="preserve">, Combined_Total)) </w:t>
+      </w:r>
+      <w:r>
+        <w:rPr>
+          <w:rStyle w:val="SpecialCharTok"/>
+        </w:rPr>
+        <w:t xml:space="preserve">*</w:t>
+      </w:r>
+      <w:r>
+        <w:rPr>
+          <w:rStyle w:val="NormalTok"/>
+        </w:rPr>
+        <w:t xml:space="preserve"> </w:t>
+      </w:r>
+      <w:r>
+        <w:rPr>
+          <w:rStyle w:val="DecValTok"/>
+        </w:rPr>
+        <w:t xml:space="preserve">1</w:t>
+      </w:r>
+      <w:r>
+        <w:rPr>
+          <w:rStyle w:val="NormalTok"/>
+        </w:rPr>
+        <w:t xml:space="preserve">  </w:t>
       </w:r>
       <w:r>
         <w:br/>
@@ -11215,7 +9551,7 @@
               <a:graphicData uri="http://schemas.openxmlformats.org/drawingml/2006/picture">
                 <pic:pic>
                   <pic:nvPicPr>
-                    <pic:cNvPr descr="Final-Project_files/figure-docx/unnamed-chunk-7-1.png" id="30" name="Picture"/>
+                    <pic:cNvPr descr="Final-Project_files/figure-docx/unnamed-chunk-6-1.png" id="30" name="Picture"/>
                     <pic:cNvPicPr>
                       <a:picLocks noChangeArrowheads="1" noChangeAspect="1"/>
                     </pic:cNvPicPr>
@@ -11304,12 +9640,36 @@
         <w:rPr>
           <w:rStyle w:val="NormalTok"/>
         </w:rPr>
-        <w:t xml:space="preserve">(Combined_Total </w:t>
+        <w:t xml:space="preserve">((Combined_Total </w:t>
       </w:r>
       <w:r>
         <w:rPr>
           <w:rStyle w:val="SpecialCharTok"/>
         </w:rPr>
+        <w:t xml:space="preserve">*</w:t>
+      </w:r>
+      <w:r>
+        <w:rPr>
+          <w:rStyle w:val="NormalTok"/>
+        </w:rPr>
+        <w:t xml:space="preserve"> </w:t>
+      </w:r>
+      <w:r>
+        <w:rPr>
+          <w:rStyle w:val="DecValTok"/>
+        </w:rPr>
+        <w:t xml:space="preserve">1</w:t>
+      </w:r>
+      <w:r>
+        <w:rPr>
+          <w:rStyle w:val="NormalTok"/>
+        </w:rPr>
+        <w:t xml:space="preserve">) </w:t>
+      </w:r>
+      <w:r>
+        <w:rPr>
+          <w:rStyle w:val="SpecialCharTok"/>
+        </w:rPr>
         <w:t xml:space="preserve">&lt;</w:t>
       </w:r>
       <w:r>
@@ -11328,7 +9688,7 @@
         <w:rPr>
           <w:rStyle w:val="NormalTok"/>
         </w:rPr>
-        <w:t xml:space="preserve">)  </w:t>
+        <w:t xml:space="preserve">) </w:t>
       </w:r>
       <w:r>
         <w:br/>
@@ -11607,7 +9967,7 @@
         <w:rPr>
           <w:rStyle w:val="StringTok"/>
         </w:rPr>
-        <w:t xml:space="preserve">"Relationship Between Olympic Participations and Total Medals"</w:t>
+        <w:t xml:space="preserve">"Relationship Between Olympic Participations and Total Medals (Without Outliers)"</w:t>
       </w:r>
       <w:r>
         <w:rPr>
@@ -11737,7 +10097,7 @@
               <a:graphicData uri="http://schemas.openxmlformats.org/drawingml/2006/picture">
                 <pic:pic>
                   <pic:nvPicPr>
-                    <pic:cNvPr descr="Final-Project_files/figure-docx/unnamed-chunk-7-2.png" id="33" name="Picture"/>
+                    <pic:cNvPr descr="Final-Project_files/figure-docx/unnamed-chunk-6-2.png" id="33" name="Picture"/>
                     <pic:cNvPicPr>
                       <a:picLocks noChangeArrowheads="1" noChangeAspect="1"/>
                     </pic:cNvPicPr>
@@ -11815,7 +10175,7 @@
           <w:b/>
           <w:bCs/>
         </w:rPr>
-        <w:t xml:space="preserve">Question 4: Is there a relationship between the number of gold medals won and the total number of medals won?</w:t>
+        <w:t xml:space="preserve">Question 3: Is there a relationship between the number of gold medals won and the total number of medals won?</w:t>
       </w:r>
     </w:p>
     <w:p>
@@ -12430,7 +10790,7 @@
               <a:graphicData uri="http://schemas.openxmlformats.org/drawingml/2006/picture">
                 <pic:pic>
                   <pic:nvPicPr>
-                    <pic:cNvPr descr="Final-Project_files/figure-docx/unnamed-chunk-8-1.png" id="36" name="Picture"/>
+                    <pic:cNvPr descr="Final-Project_files/figure-docx/unnamed-chunk-7-1.png" id="36" name="Picture"/>
                     <pic:cNvPicPr>
                       <a:picLocks noChangeArrowheads="1" noChangeAspect="1"/>
                     </pic:cNvPicPr>
@@ -12952,7 +11312,7 @@
               <a:graphicData uri="http://schemas.openxmlformats.org/drawingml/2006/picture">
                 <pic:pic>
                   <pic:nvPicPr>
-                    <pic:cNvPr descr="Final-Project_files/figure-docx/unnamed-chunk-8-2.png" id="39" name="Picture"/>
+                    <pic:cNvPr descr="Final-Project_files/figure-docx/unnamed-chunk-7-2.png" id="39" name="Picture"/>
                     <pic:cNvPicPr>
                       <a:picLocks noChangeArrowheads="1" noChangeAspect="1"/>
                     </pic:cNvPicPr>

--- a/Final-Project.docx
+++ b/Final-Project.docx
@@ -7326,7 +7326,7 @@
         <w:rPr>
           <w:rStyle w:val="FunctionTok"/>
         </w:rPr>
-        <w:t xml:space="preserve">factor</w:t>
+        <w:t xml:space="preserve">fct_relevel</w:t>
       </w:r>
       <w:r>
         <w:rPr>
@@ -7336,9 +7336,54 @@
       </w:r>
       <w:r>
         <w:rPr>
+          <w:rStyle w:val="StringTok"/>
+        </w:rPr>
+        <w:t xml:space="preserve">"Gold"</w:t>
+      </w:r>
+      <w:r>
+        <w:rPr>
+          <w:rStyle w:val="NormalTok"/>
+        </w:rPr>
+        <w:t xml:space="preserve">, </w:t>
+      </w:r>
+      <w:r>
+        <w:rPr>
+          <w:rStyle w:val="StringTok"/>
+        </w:rPr>
+        <w:t xml:space="preserve">"Silver"</w:t>
+      </w:r>
+      <w:r>
+        <w:rPr>
+          <w:rStyle w:val="NormalTok"/>
+        </w:rPr>
+        <w:t xml:space="preserve">, </w:t>
+      </w:r>
+      <w:r>
+        <w:rPr>
+          <w:rStyle w:val="StringTok"/>
+        </w:rPr>
+        <w:t xml:space="preserve">"Bronze"</w:t>
+      </w:r>
+      <w:r>
+        <w:rPr>
+          <w:rStyle w:val="NormalTok"/>
+        </w:rPr>
+        <w:t xml:space="preserve">), </w:t>
+      </w:r>
+      <w:r>
+        <w:br/>
+      </w:r>
+      <w:r>
+        <w:rPr>
+          <w:rStyle w:val="NormalTok"/>
+        </w:rPr>
+        <w:t xml:space="preserve">    </w:t>
+      </w:r>
+      <w:r>
+        <w:rPr>
           <w:rStyle w:val="AttributeTok"/>
         </w:rPr>
-        <w:t xml:space="preserve">levels =</w:t>
+        <w:t xml:space="preserve">Medal_Type =</w:t>
       </w:r>
       <w:r>
         <w:rPr>
@@ -7350,6 +7395,468 @@
         <w:rPr>
           <w:rStyle w:val="FunctionTok"/>
         </w:rPr>
+        <w:t xml:space="preserve">fct_recode</w:t>
+      </w:r>
+      <w:r>
+        <w:rPr>
+          <w:rStyle w:val="NormalTok"/>
+        </w:rPr>
+        <w:t xml:space="preserve">(Medal_Type, </w:t>
+      </w:r>
+      <w:r>
+        <w:rPr>
+          <w:rStyle w:val="StringTok"/>
+        </w:rPr>
+        <w:t xml:space="preserve">"Gold Medal"</w:t>
+      </w:r>
+      <w:r>
+        <w:rPr>
+          <w:rStyle w:val="NormalTok"/>
+        </w:rPr>
+        <w:t xml:space="preserve"> </w:t>
+      </w:r>
+      <w:r>
+        <w:rPr>
+          <w:rStyle w:val="OtherTok"/>
+        </w:rPr>
+        <w:t xml:space="preserve">=</w:t>
+      </w:r>
+      <w:r>
+        <w:rPr>
+          <w:rStyle w:val="NormalTok"/>
+        </w:rPr>
+        <w:t xml:space="preserve"> </w:t>
+      </w:r>
+      <w:r>
+        <w:rPr>
+          <w:rStyle w:val="StringTok"/>
+        </w:rPr>
+        <w:t xml:space="preserve">"Gold"</w:t>
+      </w:r>
+      <w:r>
+        <w:rPr>
+          <w:rStyle w:val="NormalTok"/>
+        </w:rPr>
+        <w:t xml:space="preserve">, </w:t>
+      </w:r>
+      <w:r>
+        <w:rPr>
+          <w:rStyle w:val="StringTok"/>
+        </w:rPr>
+        <w:t xml:space="preserve">"Silver Medal"</w:t>
+      </w:r>
+      <w:r>
+        <w:rPr>
+          <w:rStyle w:val="NormalTok"/>
+        </w:rPr>
+        <w:t xml:space="preserve"> </w:t>
+      </w:r>
+      <w:r>
+        <w:rPr>
+          <w:rStyle w:val="OtherTok"/>
+        </w:rPr>
+        <w:t xml:space="preserve">=</w:t>
+      </w:r>
+      <w:r>
+        <w:rPr>
+          <w:rStyle w:val="NormalTok"/>
+        </w:rPr>
+        <w:t xml:space="preserve"> </w:t>
+      </w:r>
+      <w:r>
+        <w:rPr>
+          <w:rStyle w:val="StringTok"/>
+        </w:rPr>
+        <w:t xml:space="preserve">"Silver"</w:t>
+      </w:r>
+      <w:r>
+        <w:rPr>
+          <w:rStyle w:val="NormalTok"/>
+        </w:rPr>
+        <w:t xml:space="preserve">, </w:t>
+      </w:r>
+      <w:r>
+        <w:rPr>
+          <w:rStyle w:val="StringTok"/>
+        </w:rPr>
+        <w:t xml:space="preserve">"Bronze Medal"</w:t>
+      </w:r>
+      <w:r>
+        <w:rPr>
+          <w:rStyle w:val="NormalTok"/>
+        </w:rPr>
+        <w:t xml:space="preserve"> </w:t>
+      </w:r>
+      <w:r>
+        <w:rPr>
+          <w:rStyle w:val="OtherTok"/>
+        </w:rPr>
+        <w:t xml:space="preserve">=</w:t>
+      </w:r>
+      <w:r>
+        <w:rPr>
+          <w:rStyle w:val="NormalTok"/>
+        </w:rPr>
+        <w:t xml:space="preserve"> </w:t>
+      </w:r>
+      <w:r>
+        <w:rPr>
+          <w:rStyle w:val="StringTok"/>
+        </w:rPr>
+        <w:t xml:space="preserve">"Bronze"</w:t>
+      </w:r>
+      <w:r>
+        <w:rPr>
+          <w:rStyle w:val="NormalTok"/>
+        </w:rPr>
+        <w:t xml:space="preserve">)  </w:t>
+      </w:r>
+      <w:r>
+        <w:br/>
+      </w:r>
+      <w:r>
+        <w:rPr>
+          <w:rStyle w:val="NormalTok"/>
+        </w:rPr>
+        <w:t xml:space="preserve">  )</w:t>
+      </w:r>
+      <w:r>
+        <w:br/>
+      </w:r>
+      <w:r>
+        <w:br/>
+      </w:r>
+      <w:r>
+        <w:rPr>
+          <w:rStyle w:val="CommentTok"/>
+        </w:rPr>
+        <w:t xml:space="preserve"># Bar Plot for Summer vs Winter medals</w:t>
+      </w:r>
+      <w:r>
+        <w:br/>
+      </w:r>
+      <w:r>
+        <w:rPr>
+          <w:rStyle w:val="FunctionTok"/>
+        </w:rPr>
+        <w:t xml:space="preserve">ggplot</w:t>
+      </w:r>
+      <w:r>
+        <w:rPr>
+          <w:rStyle w:val="NormalTok"/>
+        </w:rPr>
+        <w:t xml:space="preserve">(top_countries_long, </w:t>
+      </w:r>
+      <w:r>
+        <w:rPr>
+          <w:rStyle w:val="FunctionTok"/>
+        </w:rPr>
+        <w:t xml:space="preserve">aes</w:t>
+      </w:r>
+      <w:r>
+        <w:rPr>
+          <w:rStyle w:val="NormalTok"/>
+        </w:rPr>
+        <w:t xml:space="preserve">(</w:t>
+      </w:r>
+      <w:r>
+        <w:rPr>
+          <w:rStyle w:val="AttributeTok"/>
+        </w:rPr>
+        <w:t xml:space="preserve">x =</w:t>
+      </w:r>
+      <w:r>
+        <w:rPr>
+          <w:rStyle w:val="NormalTok"/>
+        </w:rPr>
+        <w:t xml:space="preserve"> Medal_Type, </w:t>
+      </w:r>
+      <w:r>
+        <w:rPr>
+          <w:rStyle w:val="AttributeTok"/>
+        </w:rPr>
+        <w:t xml:space="preserve">y =</w:t>
+      </w:r>
+      <w:r>
+        <w:rPr>
+          <w:rStyle w:val="NormalTok"/>
+        </w:rPr>
+        <w:t xml:space="preserve"> Count, </w:t>
+      </w:r>
+      <w:r>
+        <w:rPr>
+          <w:rStyle w:val="AttributeTok"/>
+        </w:rPr>
+        <w:t xml:space="preserve">fill =</w:t>
+      </w:r>
+      <w:r>
+        <w:rPr>
+          <w:rStyle w:val="NormalTok"/>
+        </w:rPr>
+        <w:t xml:space="preserve"> Medal_Type)) </w:t>
+      </w:r>
+      <w:r>
+        <w:rPr>
+          <w:rStyle w:val="SpecialCharTok"/>
+        </w:rPr>
+        <w:t xml:space="preserve">+</w:t>
+      </w:r>
+      <w:r>
+        <w:br/>
+      </w:r>
+      <w:r>
+        <w:rPr>
+          <w:rStyle w:val="NormalTok"/>
+        </w:rPr>
+        <w:t xml:space="preserve">  </w:t>
+      </w:r>
+      <w:r>
+        <w:rPr>
+          <w:rStyle w:val="FunctionTok"/>
+        </w:rPr>
+        <w:t xml:space="preserve">geom_bar</w:t>
+      </w:r>
+      <w:r>
+        <w:rPr>
+          <w:rStyle w:val="NormalTok"/>
+        </w:rPr>
+        <w:t xml:space="preserve">(</w:t>
+      </w:r>
+      <w:r>
+        <w:rPr>
+          <w:rStyle w:val="AttributeTok"/>
+        </w:rPr>
+        <w:t xml:space="preserve">stat =</w:t>
+      </w:r>
+      <w:r>
+        <w:rPr>
+          <w:rStyle w:val="NormalTok"/>
+        </w:rPr>
+        <w:t xml:space="preserve"> </w:t>
+      </w:r>
+      <w:r>
+        <w:rPr>
+          <w:rStyle w:val="StringTok"/>
+        </w:rPr>
+        <w:t xml:space="preserve">"identity"</w:t>
+      </w:r>
+      <w:r>
+        <w:rPr>
+          <w:rStyle w:val="NormalTok"/>
+        </w:rPr>
+        <w:t xml:space="preserve">, </w:t>
+      </w:r>
+      <w:r>
+        <w:rPr>
+          <w:rStyle w:val="AttributeTok"/>
+        </w:rPr>
+        <w:t xml:space="preserve">position =</w:t>
+      </w:r>
+      <w:r>
+        <w:rPr>
+          <w:rStyle w:val="NormalTok"/>
+        </w:rPr>
+        <w:t xml:space="preserve"> </w:t>
+      </w:r>
+      <w:r>
+        <w:rPr>
+          <w:rStyle w:val="StringTok"/>
+        </w:rPr>
+        <w:t xml:space="preserve">"dodge"</w:t>
+      </w:r>
+      <w:r>
+        <w:rPr>
+          <w:rStyle w:val="NormalTok"/>
+        </w:rPr>
+        <w:t xml:space="preserve">) </w:t>
+      </w:r>
+      <w:r>
+        <w:rPr>
+          <w:rStyle w:val="SpecialCharTok"/>
+        </w:rPr>
+        <w:t xml:space="preserve">+</w:t>
+      </w:r>
+      <w:r>
+        <w:br/>
+      </w:r>
+      <w:r>
+        <w:rPr>
+          <w:rStyle w:val="NormalTok"/>
+        </w:rPr>
+        <w:t xml:space="preserve">  </w:t>
+      </w:r>
+      <w:r>
+        <w:rPr>
+          <w:rStyle w:val="FunctionTok"/>
+        </w:rPr>
+        <w:t xml:space="preserve">facet_grid</w:t>
+      </w:r>
+      <w:r>
+        <w:rPr>
+          <w:rStyle w:val="NormalTok"/>
+        </w:rPr>
+        <w:t xml:space="preserve">(</w:t>
+      </w:r>
+      <w:r>
+        <w:rPr>
+          <w:rStyle w:val="SpecialCharTok"/>
+        </w:rPr>
+        <w:t xml:space="preserve">~</w:t>
+      </w:r>
+      <w:r>
+        <w:rPr>
+          <w:rStyle w:val="NormalTok"/>
+        </w:rPr>
+        <w:t xml:space="preserve"> Season </w:t>
+      </w:r>
+      <w:r>
+        <w:rPr>
+          <w:rStyle w:val="SpecialCharTok"/>
+        </w:rPr>
+        <w:t xml:space="preserve">+</w:t>
+      </w:r>
+      <w:r>
+        <w:rPr>
+          <w:rStyle w:val="NormalTok"/>
+        </w:rPr>
+        <w:t xml:space="preserve"> Team) </w:t>
+      </w:r>
+      <w:r>
+        <w:rPr>
+          <w:rStyle w:val="SpecialCharTok"/>
+        </w:rPr>
+        <w:t xml:space="preserve">+</w:t>
+      </w:r>
+      <w:r>
+        <w:rPr>
+          <w:rStyle w:val="NormalTok"/>
+        </w:rPr>
+        <w:t xml:space="preserve"> </w:t>
+      </w:r>
+      <w:r>
+        <w:br/>
+      </w:r>
+      <w:r>
+        <w:rPr>
+          <w:rStyle w:val="NormalTok"/>
+        </w:rPr>
+        <w:t xml:space="preserve">  </w:t>
+      </w:r>
+      <w:r>
+        <w:rPr>
+          <w:rStyle w:val="FunctionTok"/>
+        </w:rPr>
+        <w:t xml:space="preserve">scale_y_continuous</w:t>
+      </w:r>
+      <w:r>
+        <w:rPr>
+          <w:rStyle w:val="NormalTok"/>
+        </w:rPr>
+        <w:t xml:space="preserve">(</w:t>
+      </w:r>
+      <w:r>
+        <w:rPr>
+          <w:rStyle w:val="AttributeTok"/>
+        </w:rPr>
+        <w:t xml:space="preserve">breaks =</w:t>
+      </w:r>
+      <w:r>
+        <w:rPr>
+          <w:rStyle w:val="NormalTok"/>
+        </w:rPr>
+        <w:t xml:space="preserve"> scales</w:t>
+      </w:r>
+      <w:r>
+        <w:rPr>
+          <w:rStyle w:val="SpecialCharTok"/>
+        </w:rPr>
+        <w:t xml:space="preserve">::</w:t>
+      </w:r>
+      <w:r>
+        <w:rPr>
+          <w:rStyle w:val="FunctionTok"/>
+        </w:rPr>
+        <w:t xml:space="preserve">pretty_breaks</w:t>
+      </w:r>
+      <w:r>
+        <w:rPr>
+          <w:rStyle w:val="NormalTok"/>
+        </w:rPr>
+        <w:t xml:space="preserve">(</w:t>
+      </w:r>
+      <w:r>
+        <w:rPr>
+          <w:rStyle w:val="AttributeTok"/>
+        </w:rPr>
+        <w:t xml:space="preserve">n =</w:t>
+      </w:r>
+      <w:r>
+        <w:rPr>
+          <w:rStyle w:val="NormalTok"/>
+        </w:rPr>
+        <w:t xml:space="preserve"> </w:t>
+      </w:r>
+      <w:r>
+        <w:rPr>
+          <w:rStyle w:val="DecValTok"/>
+        </w:rPr>
+        <w:t xml:space="preserve">10</w:t>
+      </w:r>
+      <w:r>
+        <w:rPr>
+          <w:rStyle w:val="NormalTok"/>
+        </w:rPr>
+        <w:t xml:space="preserve">)) </w:t>
+      </w:r>
+      <w:r>
+        <w:rPr>
+          <w:rStyle w:val="SpecialCharTok"/>
+        </w:rPr>
+        <w:t xml:space="preserve">+</w:t>
+      </w:r>
+      <w:r>
+        <w:rPr>
+          <w:rStyle w:val="NormalTok"/>
+        </w:rPr>
+        <w:t xml:space="preserve"> </w:t>
+      </w:r>
+      <w:r>
+        <w:br/>
+      </w:r>
+      <w:r>
+        <w:rPr>
+          <w:rStyle w:val="NormalTok"/>
+        </w:rPr>
+        <w:t xml:space="preserve">  </w:t>
+      </w:r>
+      <w:r>
+        <w:rPr>
+          <w:rStyle w:val="FunctionTok"/>
+        </w:rPr>
+        <w:t xml:space="preserve">scale_fill_manual</w:t>
+      </w:r>
+      <w:r>
+        <w:rPr>
+          <w:rStyle w:val="NormalTok"/>
+        </w:rPr>
+        <w:t xml:space="preserve">(</w:t>
+      </w:r>
+      <w:r>
+        <w:rPr>
+          <w:rStyle w:val="AttributeTok"/>
+        </w:rPr>
+        <w:t xml:space="preserve">values =</w:t>
+      </w:r>
+      <w:r>
+        <w:rPr>
+          <w:rStyle w:val="NormalTok"/>
+        </w:rPr>
+        <w:t xml:space="preserve"> </w:t>
+      </w:r>
+      <w:r>
+        <w:rPr>
+          <w:rStyle w:val="FunctionTok"/>
+        </w:rPr>
         <w:t xml:space="preserve">c</w:t>
       </w:r>
       <w:r>
@@ -7362,7 +7869,31 @@
         <w:rPr>
           <w:rStyle w:val="StringTok"/>
         </w:rPr>
-        <w:t xml:space="preserve">"Gold"</w:t>
+        <w:t xml:space="preserve">"Gold Medal"</w:t>
+      </w:r>
+      <w:r>
+        <w:rPr>
+          <w:rStyle w:val="NormalTok"/>
+        </w:rPr>
+        <w:t xml:space="preserve"> </w:t>
+      </w:r>
+      <w:r>
+        <w:rPr>
+          <w:rStyle w:val="OtherTok"/>
+        </w:rPr>
+        <w:t xml:space="preserve">=</w:t>
+      </w:r>
+      <w:r>
+        <w:rPr>
+          <w:rStyle w:val="NormalTok"/>
+        </w:rPr>
+        <w:t xml:space="preserve"> </w:t>
+      </w:r>
+      <w:r>
+        <w:rPr>
+          <w:rStyle w:val="StringTok"/>
+        </w:rPr>
+        <w:t xml:space="preserve">"gold"</w:t>
       </w:r>
       <w:r>
         <w:rPr>
@@ -7374,7 +7905,31 @@
         <w:rPr>
           <w:rStyle w:val="StringTok"/>
         </w:rPr>
-        <w:t xml:space="preserve">"Silver"</w:t>
+        <w:t xml:space="preserve">"Silver Medal"</w:t>
+      </w:r>
+      <w:r>
+        <w:rPr>
+          <w:rStyle w:val="NormalTok"/>
+        </w:rPr>
+        <w:t xml:space="preserve"> </w:t>
+      </w:r>
+      <w:r>
+        <w:rPr>
+          <w:rStyle w:val="OtherTok"/>
+        </w:rPr>
+        <w:t xml:space="preserve">=</w:t>
+      </w:r>
+      <w:r>
+        <w:rPr>
+          <w:rStyle w:val="NormalTok"/>
+        </w:rPr>
+        <w:t xml:space="preserve"> </w:t>
+      </w:r>
+      <w:r>
+        <w:rPr>
+          <w:rStyle w:val="StringTok"/>
+        </w:rPr>
+        <w:t xml:space="preserve">"gray70"</w:t>
       </w:r>
       <w:r>
         <w:rPr>
@@ -7386,7 +7941,31 @@
         <w:rPr>
           <w:rStyle w:val="StringTok"/>
         </w:rPr>
-        <w:t xml:space="preserve">"Bronze"</w:t>
+        <w:t xml:space="preserve">"Bronze Medal"</w:t>
+      </w:r>
+      <w:r>
+        <w:rPr>
+          <w:rStyle w:val="NormalTok"/>
+        </w:rPr>
+        <w:t xml:space="preserve"> </w:t>
+      </w:r>
+      <w:r>
+        <w:rPr>
+          <w:rStyle w:val="OtherTok"/>
+        </w:rPr>
+        <w:t xml:space="preserve">=</w:t>
+      </w:r>
+      <w:r>
+        <w:rPr>
+          <w:rStyle w:val="NormalTok"/>
+        </w:rPr>
+        <w:t xml:space="preserve"> </w:t>
+      </w:r>
+      <w:r>
+        <w:rPr>
+          <w:rStyle w:val="StringTok"/>
+        </w:rPr>
+        <w:t xml:space="preserve">"sienna"</w:t>
       </w:r>
       <w:r>
         <w:rPr>
@@ -7395,46 +7974,220 @@
         <w:t xml:space="preserve">)) </w:t>
       </w:r>
       <w:r>
-        <w:br/>
-      </w:r>
-      <w:r>
-        <w:rPr>
-          <w:rStyle w:val="NormalTok"/>
-        </w:rPr>
-        <w:t xml:space="preserve">  )  </w:t>
-      </w:r>
-      <w:r>
-        <w:br/>
-      </w:r>
-      <w:r>
-        <w:br/>
-      </w:r>
-      <w:r>
-        <w:rPr>
-          <w:rStyle w:val="CommentTok"/>
-        </w:rPr>
-        <w:t xml:space="preserve"># Bar Plot for Summer vs Winter medals</w:t>
-      </w:r>
-      <w:r>
-        <w:br/>
+        <w:rPr>
+          <w:rStyle w:val="SpecialCharTok"/>
+        </w:rPr>
+        <w:t xml:space="preserve">+</w:t>
+      </w:r>
+      <w:r>
+        <w:rPr>
+          <w:rStyle w:val="NormalTok"/>
+        </w:rPr>
+        <w:t xml:space="preserve"> </w:t>
+      </w:r>
+      <w:r>
+        <w:br/>
+      </w:r>
+      <w:r>
+        <w:rPr>
+          <w:rStyle w:val="NormalTok"/>
+        </w:rPr>
+        <w:t xml:space="preserve">  </w:t>
       </w:r>
       <w:r>
         <w:rPr>
           <w:rStyle w:val="FunctionTok"/>
         </w:rPr>
-        <w:t xml:space="preserve">ggplot</w:t>
-      </w:r>
-      <w:r>
-        <w:rPr>
-          <w:rStyle w:val="NormalTok"/>
-        </w:rPr>
-        <w:t xml:space="preserve">(top_countries_long, </w:t>
+        <w:t xml:space="preserve">labs</w:t>
+      </w:r>
+      <w:r>
+        <w:rPr>
+          <w:rStyle w:val="NormalTok"/>
+        </w:rPr>
+        <w:t xml:space="preserve">(</w:t>
+      </w:r>
+      <w:r>
+        <w:br/>
+      </w:r>
+      <w:r>
+        <w:rPr>
+          <w:rStyle w:val="NormalTok"/>
+        </w:rPr>
+        <w:t xml:space="preserve">    </w:t>
+      </w:r>
+      <w:r>
+        <w:rPr>
+          <w:rStyle w:val="AttributeTok"/>
+        </w:rPr>
+        <w:t xml:space="preserve">title =</w:t>
+      </w:r>
+      <w:r>
+        <w:rPr>
+          <w:rStyle w:val="NormalTok"/>
+        </w:rPr>
+        <w:t xml:space="preserve"> </w:t>
+      </w:r>
+      <w:r>
+        <w:rPr>
+          <w:rStyle w:val="StringTok"/>
+        </w:rPr>
+        <w:t xml:space="preserve">"Summer vs Winter Olympic Medals for Top Countries"</w:t>
+      </w:r>
+      <w:r>
+        <w:rPr>
+          <w:rStyle w:val="NormalTok"/>
+        </w:rPr>
+        <w:t xml:space="preserve">,</w:t>
+      </w:r>
+      <w:r>
+        <w:br/>
+      </w:r>
+      <w:r>
+        <w:rPr>
+          <w:rStyle w:val="NormalTok"/>
+        </w:rPr>
+        <w:t xml:space="preserve">    </w:t>
+      </w:r>
+      <w:r>
+        <w:rPr>
+          <w:rStyle w:val="AttributeTok"/>
+        </w:rPr>
+        <w:t xml:space="preserve">x =</w:t>
+      </w:r>
+      <w:r>
+        <w:rPr>
+          <w:rStyle w:val="NormalTok"/>
+        </w:rPr>
+        <w:t xml:space="preserve"> </w:t>
+      </w:r>
+      <w:r>
+        <w:rPr>
+          <w:rStyle w:val="StringTok"/>
+        </w:rPr>
+        <w:t xml:space="preserve">"Medal Type"</w:t>
+      </w:r>
+      <w:r>
+        <w:rPr>
+          <w:rStyle w:val="NormalTok"/>
+        </w:rPr>
+        <w:t xml:space="preserve">,</w:t>
+      </w:r>
+      <w:r>
+        <w:br/>
+      </w:r>
+      <w:r>
+        <w:rPr>
+          <w:rStyle w:val="NormalTok"/>
+        </w:rPr>
+        <w:t xml:space="preserve">    </w:t>
+      </w:r>
+      <w:r>
+        <w:rPr>
+          <w:rStyle w:val="AttributeTok"/>
+        </w:rPr>
+        <w:t xml:space="preserve">y =</w:t>
+      </w:r>
+      <w:r>
+        <w:rPr>
+          <w:rStyle w:val="NormalTok"/>
+        </w:rPr>
+        <w:t xml:space="preserve"> </w:t>
+      </w:r>
+      <w:r>
+        <w:rPr>
+          <w:rStyle w:val="StringTok"/>
+        </w:rPr>
+        <w:t xml:space="preserve">"Medal Count"</w:t>
+      </w:r>
+      <w:r>
+        <w:rPr>
+          <w:rStyle w:val="NormalTok"/>
+        </w:rPr>
+        <w:t xml:space="preserve">,</w:t>
+      </w:r>
+      <w:r>
+        <w:br/>
+      </w:r>
+      <w:r>
+        <w:rPr>
+          <w:rStyle w:val="NormalTok"/>
+        </w:rPr>
+        <w:t xml:space="preserve">    </w:t>
+      </w:r>
+      <w:r>
+        <w:rPr>
+          <w:rStyle w:val="AttributeTok"/>
+        </w:rPr>
+        <w:t xml:space="preserve">fill =</w:t>
+      </w:r>
+      <w:r>
+        <w:rPr>
+          <w:rStyle w:val="NormalTok"/>
+        </w:rPr>
+        <w:t xml:space="preserve"> </w:t>
+      </w:r>
+      <w:r>
+        <w:rPr>
+          <w:rStyle w:val="StringTok"/>
+        </w:rPr>
+        <w:t xml:space="preserve">"Medal Type"</w:t>
+      </w:r>
+      <w:r>
+        <w:br/>
+      </w:r>
+      <w:r>
+        <w:rPr>
+          <w:rStyle w:val="NormalTok"/>
+        </w:rPr>
+        <w:t xml:space="preserve">  ) </w:t>
+      </w:r>
+      <w:r>
+        <w:rPr>
+          <w:rStyle w:val="SpecialCharTok"/>
+        </w:rPr>
+        <w:t xml:space="preserve">+</w:t>
+      </w:r>
+      <w:r>
+        <w:br/>
+      </w:r>
+      <w:r>
+        <w:rPr>
+          <w:rStyle w:val="NormalTok"/>
+        </w:rPr>
+        <w:t xml:space="preserve">  </w:t>
       </w:r>
       <w:r>
         <w:rPr>
           <w:rStyle w:val="FunctionTok"/>
         </w:rPr>
-        <w:t xml:space="preserve">aes</w:t>
+        <w:t xml:space="preserve">theme_minimal</w:t>
+      </w:r>
+      <w:r>
+        <w:rPr>
+          <w:rStyle w:val="NormalTok"/>
+        </w:rPr>
+        <w:t xml:space="preserve">() </w:t>
+      </w:r>
+      <w:r>
+        <w:rPr>
+          <w:rStyle w:val="SpecialCharTok"/>
+        </w:rPr>
+        <w:t xml:space="preserve">+</w:t>
+      </w:r>
+      <w:r>
+        <w:br/>
+      </w:r>
+      <w:r>
+        <w:rPr>
+          <w:rStyle w:val="NormalTok"/>
+        </w:rPr>
+        <w:t xml:space="preserve">  </w:t>
+      </w:r>
+      <w:r>
+        <w:rPr>
+          <w:rStyle w:val="FunctionTok"/>
+        </w:rPr>
+        <w:t xml:space="preserve">theme</w:t>
       </w:r>
       <w:r>
         <w:rPr>
@@ -7446,70 +8199,79 @@
         <w:rPr>
           <w:rStyle w:val="AttributeTok"/>
         </w:rPr>
-        <w:t xml:space="preserve">x =</w:t>
-      </w:r>
-      <w:r>
-        <w:rPr>
-          <w:rStyle w:val="NormalTok"/>
-        </w:rPr>
-        <w:t xml:space="preserve"> Medal_Type, </w:t>
+        <w:t xml:space="preserve">axis.text.x =</w:t>
+      </w:r>
+      <w:r>
+        <w:rPr>
+          <w:rStyle w:val="NormalTok"/>
+        </w:rPr>
+        <w:t xml:space="preserve"> </w:t>
+      </w:r>
+      <w:r>
+        <w:rPr>
+          <w:rStyle w:val="FunctionTok"/>
+        </w:rPr>
+        <w:t xml:space="preserve">element_text</w:t>
+      </w:r>
+      <w:r>
+        <w:rPr>
+          <w:rStyle w:val="NormalTok"/>
+        </w:rPr>
+        <w:t xml:space="preserve">(</w:t>
       </w:r>
       <w:r>
         <w:rPr>
           <w:rStyle w:val="AttributeTok"/>
         </w:rPr>
-        <w:t xml:space="preserve">y =</w:t>
-      </w:r>
-      <w:r>
-        <w:rPr>
-          <w:rStyle w:val="NormalTok"/>
-        </w:rPr>
-        <w:t xml:space="preserve"> Count, </w:t>
+        <w:t xml:space="preserve">angle =</w:t>
+      </w:r>
+      <w:r>
+        <w:rPr>
+          <w:rStyle w:val="NormalTok"/>
+        </w:rPr>
+        <w:t xml:space="preserve"> </w:t>
+      </w:r>
+      <w:r>
+        <w:rPr>
+          <w:rStyle w:val="DecValTok"/>
+        </w:rPr>
+        <w:t xml:space="preserve">90</w:t>
+      </w:r>
+      <w:r>
+        <w:rPr>
+          <w:rStyle w:val="NormalTok"/>
+        </w:rPr>
+        <w:t xml:space="preserve">, </w:t>
       </w:r>
       <w:r>
         <w:rPr>
           <w:rStyle w:val="AttributeTok"/>
         </w:rPr>
-        <w:t xml:space="preserve">fill =</w:t>
-      </w:r>
-      <w:r>
-        <w:rPr>
-          <w:rStyle w:val="NormalTok"/>
-        </w:rPr>
-        <w:t xml:space="preserve"> Medal_Type)) </w:t>
-      </w:r>
-      <w:r>
-        <w:rPr>
-          <w:rStyle w:val="SpecialCharTok"/>
-        </w:rPr>
-        <w:t xml:space="preserve">+</w:t>
-      </w:r>
-      <w:r>
-        <w:br/>
-      </w:r>
-      <w:r>
-        <w:rPr>
-          <w:rStyle w:val="NormalTok"/>
-        </w:rPr>
-        <w:t xml:space="preserve">  </w:t>
-      </w:r>
-      <w:r>
-        <w:rPr>
-          <w:rStyle w:val="FunctionTok"/>
-        </w:rPr>
-        <w:t xml:space="preserve">geom_bar</w:t>
-      </w:r>
-      <w:r>
-        <w:rPr>
-          <w:rStyle w:val="NormalTok"/>
-        </w:rPr>
-        <w:t xml:space="preserve">(</w:t>
+        <w:t xml:space="preserve">vjust =</w:t>
+      </w:r>
+      <w:r>
+        <w:rPr>
+          <w:rStyle w:val="NormalTok"/>
+        </w:rPr>
+        <w:t xml:space="preserve"> </w:t>
+      </w:r>
+      <w:r>
+        <w:rPr>
+          <w:rStyle w:val="FloatTok"/>
+        </w:rPr>
+        <w:t xml:space="preserve">0.5</w:t>
+      </w:r>
+      <w:r>
+        <w:rPr>
+          <w:rStyle w:val="NormalTok"/>
+        </w:rPr>
+        <w:t xml:space="preserve">, </w:t>
       </w:r>
       <w:r>
         <w:rPr>
           <w:rStyle w:val="AttributeTok"/>
         </w:rPr>
-        <w:t xml:space="preserve">stat =</w:t>
+        <w:t xml:space="preserve">hjust =</w:t>
       </w:r>
       <w:r>
         <w:rPr>
@@ -7519,537 +8281,15 @@
       </w:r>
       <w:r>
         <w:rPr>
-          <w:rStyle w:val="StringTok"/>
-        </w:rPr>
-        <w:t xml:space="preserve">"identity"</w:t>
-      </w:r>
-      <w:r>
-        <w:rPr>
-          <w:rStyle w:val="NormalTok"/>
-        </w:rPr>
-        <w:t xml:space="preserve">, </w:t>
-      </w:r>
-      <w:r>
-        <w:rPr>
-          <w:rStyle w:val="AttributeTok"/>
-        </w:rPr>
-        <w:t xml:space="preserve">position =</w:t>
-      </w:r>
-      <w:r>
-        <w:rPr>
-          <w:rStyle w:val="NormalTok"/>
-        </w:rPr>
-        <w:t xml:space="preserve"> </w:t>
-      </w:r>
-      <w:r>
-        <w:rPr>
-          <w:rStyle w:val="StringTok"/>
-        </w:rPr>
-        <w:t xml:space="preserve">"dodge"</w:t>
-      </w:r>
-      <w:r>
-        <w:rPr>
-          <w:rStyle w:val="NormalTok"/>
-        </w:rPr>
-        <w:t xml:space="preserve">) </w:t>
-      </w:r>
-      <w:r>
-        <w:rPr>
-          <w:rStyle w:val="SpecialCharTok"/>
-        </w:rPr>
-        <w:t xml:space="preserve">+</w:t>
-      </w:r>
-      <w:r>
-        <w:br/>
-      </w:r>
-      <w:r>
-        <w:rPr>
-          <w:rStyle w:val="NormalTok"/>
-        </w:rPr>
-        <w:t xml:space="preserve">  </w:t>
-      </w:r>
-      <w:r>
-        <w:rPr>
-          <w:rStyle w:val="FunctionTok"/>
-        </w:rPr>
-        <w:t xml:space="preserve">facet_grid</w:t>
-      </w:r>
-      <w:r>
-        <w:rPr>
-          <w:rStyle w:val="NormalTok"/>
-        </w:rPr>
-        <w:t xml:space="preserve">(</w:t>
-      </w:r>
-      <w:r>
-        <w:rPr>
-          <w:rStyle w:val="SpecialCharTok"/>
-        </w:rPr>
-        <w:t xml:space="preserve">~</w:t>
-      </w:r>
-      <w:r>
-        <w:rPr>
-          <w:rStyle w:val="NormalTok"/>
-        </w:rPr>
-        <w:t xml:space="preserve"> Season </w:t>
-      </w:r>
-      <w:r>
-        <w:rPr>
-          <w:rStyle w:val="SpecialCharTok"/>
-        </w:rPr>
-        <w:t xml:space="preserve">+</w:t>
-      </w:r>
-      <w:r>
-        <w:rPr>
-          <w:rStyle w:val="NormalTok"/>
-        </w:rPr>
-        <w:t xml:space="preserve"> Team) </w:t>
-      </w:r>
-      <w:r>
-        <w:rPr>
-          <w:rStyle w:val="SpecialCharTok"/>
-        </w:rPr>
-        <w:t xml:space="preserve">+</w:t>
-      </w:r>
-      <w:r>
-        <w:rPr>
-          <w:rStyle w:val="NormalTok"/>
-        </w:rPr>
-        <w:t xml:space="preserve"> </w:t>
-      </w:r>
-      <w:r>
-        <w:br/>
-      </w:r>
-      <w:r>
-        <w:rPr>
-          <w:rStyle w:val="NormalTok"/>
-        </w:rPr>
-        <w:t xml:space="preserve">  </w:t>
-      </w:r>
-      <w:r>
-        <w:rPr>
-          <w:rStyle w:val="FunctionTok"/>
-        </w:rPr>
-        <w:t xml:space="preserve">scale_y_continuous</w:t>
-      </w:r>
-      <w:r>
-        <w:rPr>
-          <w:rStyle w:val="NormalTok"/>
-        </w:rPr>
-        <w:t xml:space="preserve">(</w:t>
-      </w:r>
-      <w:r>
-        <w:rPr>
-          <w:rStyle w:val="AttributeTok"/>
-        </w:rPr>
-        <w:t xml:space="preserve">breaks =</w:t>
-      </w:r>
-      <w:r>
-        <w:rPr>
-          <w:rStyle w:val="NormalTok"/>
-        </w:rPr>
-        <w:t xml:space="preserve"> scales</w:t>
-      </w:r>
-      <w:r>
-        <w:rPr>
-          <w:rStyle w:val="SpecialCharTok"/>
-        </w:rPr>
-        <w:t xml:space="preserve">::</w:t>
-      </w:r>
-      <w:r>
-        <w:rPr>
-          <w:rStyle w:val="FunctionTok"/>
-        </w:rPr>
-        <w:t xml:space="preserve">pretty_breaks</w:t>
-      </w:r>
-      <w:r>
-        <w:rPr>
-          <w:rStyle w:val="NormalTok"/>
-        </w:rPr>
-        <w:t xml:space="preserve">(</w:t>
-      </w:r>
-      <w:r>
-        <w:rPr>
-          <w:rStyle w:val="AttributeTok"/>
-        </w:rPr>
-        <w:t xml:space="preserve">n =</w:t>
-      </w:r>
-      <w:r>
-        <w:rPr>
-          <w:rStyle w:val="NormalTok"/>
-        </w:rPr>
-        <w:t xml:space="preserve"> </w:t>
-      </w:r>
-      <w:r>
-        <w:rPr>
           <w:rStyle w:val="DecValTok"/>
         </w:rPr>
-        <w:t xml:space="preserve">10</w:t>
-      </w:r>
-      <w:r>
-        <w:rPr>
-          <w:rStyle w:val="NormalTok"/>
-        </w:rPr>
-        <w:t xml:space="preserve">)) </w:t>
-      </w:r>
-      <w:r>
-        <w:rPr>
-          <w:rStyle w:val="SpecialCharTok"/>
-        </w:rPr>
-        <w:t xml:space="preserve">+</w:t>
-      </w:r>
-      <w:r>
-        <w:rPr>
-          <w:rStyle w:val="NormalTok"/>
-        </w:rPr>
-        <w:t xml:space="preserve"> </w:t>
-      </w:r>
-      <w:r>
-        <w:br/>
-      </w:r>
-      <w:r>
-        <w:rPr>
-          <w:rStyle w:val="NormalTok"/>
-        </w:rPr>
-        <w:t xml:space="preserve">  </w:t>
-      </w:r>
-      <w:r>
-        <w:rPr>
-          <w:rStyle w:val="FunctionTok"/>
-        </w:rPr>
-        <w:t xml:space="preserve">scale_fill_manual</w:t>
-      </w:r>
-      <w:r>
-        <w:rPr>
-          <w:rStyle w:val="NormalTok"/>
-        </w:rPr>
-        <w:t xml:space="preserve">(</w:t>
-      </w:r>
-      <w:r>
-        <w:rPr>
-          <w:rStyle w:val="AttributeTok"/>
-        </w:rPr>
-        <w:t xml:space="preserve">values =</w:t>
-      </w:r>
-      <w:r>
-        <w:rPr>
-          <w:rStyle w:val="NormalTok"/>
-        </w:rPr>
-        <w:t xml:space="preserve"> </w:t>
-      </w:r>
-      <w:r>
-        <w:rPr>
-          <w:rStyle w:val="FunctionTok"/>
-        </w:rPr>
-        <w:t xml:space="preserve">c</w:t>
-      </w:r>
-      <w:r>
-        <w:rPr>
-          <w:rStyle w:val="NormalTok"/>
-        </w:rPr>
-        <w:t xml:space="preserve">(</w:t>
-      </w:r>
-      <w:r>
-        <w:rPr>
-          <w:rStyle w:val="StringTok"/>
-        </w:rPr>
-        <w:t xml:space="preserve">"Gold"</w:t>
-      </w:r>
-      <w:r>
-        <w:rPr>
-          <w:rStyle w:val="NormalTok"/>
-        </w:rPr>
-        <w:t xml:space="preserve"> </w:t>
-      </w:r>
-      <w:r>
-        <w:rPr>
-          <w:rStyle w:val="OtherTok"/>
-        </w:rPr>
-        <w:t xml:space="preserve">=</w:t>
-      </w:r>
-      <w:r>
-        <w:rPr>
-          <w:rStyle w:val="NormalTok"/>
-        </w:rPr>
-        <w:t xml:space="preserve"> </w:t>
-      </w:r>
-      <w:r>
-        <w:rPr>
-          <w:rStyle w:val="StringTok"/>
-        </w:rPr>
-        <w:t xml:space="preserve">"gold"</w:t>
-      </w:r>
-      <w:r>
-        <w:rPr>
-          <w:rStyle w:val="NormalTok"/>
-        </w:rPr>
-        <w:t xml:space="preserve">, </w:t>
-      </w:r>
-      <w:r>
-        <w:rPr>
-          <w:rStyle w:val="StringTok"/>
-        </w:rPr>
-        <w:t xml:space="preserve">"Silver"</w:t>
-      </w:r>
-      <w:r>
-        <w:rPr>
-          <w:rStyle w:val="NormalTok"/>
-        </w:rPr>
-        <w:t xml:space="preserve"> </w:t>
-      </w:r>
-      <w:r>
-        <w:rPr>
-          <w:rStyle w:val="OtherTok"/>
-        </w:rPr>
-        <w:t xml:space="preserve">=</w:t>
-      </w:r>
-      <w:r>
-        <w:rPr>
-          <w:rStyle w:val="NormalTok"/>
-        </w:rPr>
-        <w:t xml:space="preserve"> </w:t>
-      </w:r>
-      <w:r>
-        <w:rPr>
-          <w:rStyle w:val="StringTok"/>
-        </w:rPr>
-        <w:t xml:space="preserve">"gray70"</w:t>
-      </w:r>
-      <w:r>
-        <w:rPr>
-          <w:rStyle w:val="NormalTok"/>
-        </w:rPr>
-        <w:t xml:space="preserve">, </w:t>
-      </w:r>
-      <w:r>
-        <w:rPr>
-          <w:rStyle w:val="StringTok"/>
-        </w:rPr>
-        <w:t xml:space="preserve">"Bronze"</w:t>
-      </w:r>
-      <w:r>
-        <w:rPr>
-          <w:rStyle w:val="NormalTok"/>
-        </w:rPr>
-        <w:t xml:space="preserve"> </w:t>
-      </w:r>
-      <w:r>
-        <w:rPr>
-          <w:rStyle w:val="OtherTok"/>
-        </w:rPr>
-        <w:t xml:space="preserve">=</w:t>
-      </w:r>
-      <w:r>
-        <w:rPr>
-          <w:rStyle w:val="NormalTok"/>
-        </w:rPr>
-        <w:t xml:space="preserve"> </w:t>
-      </w:r>
-      <w:r>
-        <w:rPr>
-          <w:rStyle w:val="StringTok"/>
-        </w:rPr>
-        <w:t xml:space="preserve">"sienna"</w:t>
-      </w:r>
-      <w:r>
-        <w:rPr>
-          <w:rStyle w:val="NormalTok"/>
-        </w:rPr>
-        <w:t xml:space="preserve">)) </w:t>
-      </w:r>
-      <w:r>
-        <w:rPr>
-          <w:rStyle w:val="SpecialCharTok"/>
-        </w:rPr>
-        <w:t xml:space="preserve">+</w:t>
-      </w:r>
-      <w:r>
-        <w:rPr>
-          <w:rStyle w:val="NormalTok"/>
-        </w:rPr>
-        <w:t xml:space="preserve"> </w:t>
-      </w:r>
-      <w:r>
-        <w:br/>
-      </w:r>
-      <w:r>
-        <w:rPr>
-          <w:rStyle w:val="NormalTok"/>
-        </w:rPr>
-        <w:t xml:space="preserve">  </w:t>
-      </w:r>
-      <w:r>
-        <w:rPr>
-          <w:rStyle w:val="FunctionTok"/>
-        </w:rPr>
-        <w:t xml:space="preserve">labs</w:t>
-      </w:r>
-      <w:r>
-        <w:rPr>
-          <w:rStyle w:val="NormalTok"/>
-        </w:rPr>
-        <w:t xml:space="preserve">(</w:t>
-      </w:r>
-      <w:r>
-        <w:br/>
-      </w:r>
-      <w:r>
-        <w:rPr>
-          <w:rStyle w:val="NormalTok"/>
-        </w:rPr>
-        <w:t xml:space="preserve">    </w:t>
-      </w:r>
-      <w:r>
-        <w:rPr>
-          <w:rStyle w:val="AttributeTok"/>
-        </w:rPr>
-        <w:t xml:space="preserve">title =</w:t>
-      </w:r>
-      <w:r>
-        <w:rPr>
-          <w:rStyle w:val="NormalTok"/>
-        </w:rPr>
-        <w:t xml:space="preserve"> </w:t>
-      </w:r>
-      <w:r>
-        <w:rPr>
-          <w:rStyle w:val="StringTok"/>
-        </w:rPr>
-        <w:t xml:space="preserve">"Summer vs Winter Olympic Medals for Top Countries"</w:t>
-      </w:r>
-      <w:r>
-        <w:rPr>
-          <w:rStyle w:val="NormalTok"/>
-        </w:rPr>
-        <w:t xml:space="preserve">,</w:t>
-      </w:r>
-      <w:r>
-        <w:br/>
-      </w:r>
-      <w:r>
-        <w:rPr>
-          <w:rStyle w:val="NormalTok"/>
-        </w:rPr>
-        <w:t xml:space="preserve">    </w:t>
-      </w:r>
-      <w:r>
-        <w:rPr>
-          <w:rStyle w:val="AttributeTok"/>
-        </w:rPr>
-        <w:t xml:space="preserve">x =</w:t>
-      </w:r>
-      <w:r>
-        <w:rPr>
-          <w:rStyle w:val="NormalTok"/>
-        </w:rPr>
-        <w:t xml:space="preserve"> </w:t>
-      </w:r>
-      <w:r>
-        <w:rPr>
-          <w:rStyle w:val="StringTok"/>
-        </w:rPr>
-        <w:t xml:space="preserve">"Medal Type"</w:t>
-      </w:r>
-      <w:r>
-        <w:rPr>
-          <w:rStyle w:val="NormalTok"/>
-        </w:rPr>
-        <w:t xml:space="preserve">,</w:t>
-      </w:r>
-      <w:r>
-        <w:br/>
-      </w:r>
-      <w:r>
-        <w:rPr>
-          <w:rStyle w:val="NormalTok"/>
-        </w:rPr>
-        <w:t xml:space="preserve">    </w:t>
-      </w:r>
-      <w:r>
-        <w:rPr>
-          <w:rStyle w:val="AttributeTok"/>
-        </w:rPr>
-        <w:t xml:space="preserve">y =</w:t>
-      </w:r>
-      <w:r>
-        <w:rPr>
-          <w:rStyle w:val="NormalTok"/>
-        </w:rPr>
-        <w:t xml:space="preserve"> </w:t>
-      </w:r>
-      <w:r>
-        <w:rPr>
-          <w:rStyle w:val="StringTok"/>
-        </w:rPr>
-        <w:t xml:space="preserve">"Medal Count"</w:t>
-      </w:r>
-      <w:r>
-        <w:rPr>
-          <w:rStyle w:val="NormalTok"/>
-        </w:rPr>
-        <w:t xml:space="preserve">,</w:t>
-      </w:r>
-      <w:r>
-        <w:br/>
-      </w:r>
-      <w:r>
-        <w:rPr>
-          <w:rStyle w:val="NormalTok"/>
-        </w:rPr>
-        <w:t xml:space="preserve">    </w:t>
-      </w:r>
-      <w:r>
-        <w:rPr>
-          <w:rStyle w:val="AttributeTok"/>
-        </w:rPr>
-        <w:t xml:space="preserve">fill =</w:t>
-      </w:r>
-      <w:r>
-        <w:rPr>
-          <w:rStyle w:val="NormalTok"/>
-        </w:rPr>
-        <w:t xml:space="preserve"> </w:t>
-      </w:r>
-      <w:r>
-        <w:rPr>
-          <w:rStyle w:val="StringTok"/>
-        </w:rPr>
-        <w:t xml:space="preserve">"Medal Type"</w:t>
-      </w:r>
-      <w:r>
-        <w:br/>
-      </w:r>
-      <w:r>
-        <w:rPr>
-          <w:rStyle w:val="NormalTok"/>
-        </w:rPr>
-        <w:t xml:space="preserve">  ) </w:t>
-      </w:r>
-      <w:r>
-        <w:rPr>
-          <w:rStyle w:val="SpecialCharTok"/>
-        </w:rPr>
-        <w:t xml:space="preserve">+</w:t>
-      </w:r>
-      <w:r>
-        <w:br/>
-      </w:r>
-      <w:r>
-        <w:rPr>
-          <w:rStyle w:val="NormalTok"/>
-        </w:rPr>
-        <w:t xml:space="preserve">  </w:t>
-      </w:r>
-      <w:r>
-        <w:rPr>
-          <w:rStyle w:val="FunctionTok"/>
-        </w:rPr>
-        <w:t xml:space="preserve">theme_minimal</w:t>
-      </w:r>
-      <w:r>
-        <w:rPr>
-          <w:rStyle w:val="NormalTok"/>
-        </w:rPr>
-        <w:t xml:space="preserve">()</w:t>
+        <w:t xml:space="preserve">1</w:t>
+      </w:r>
+      <w:r>
+        <w:rPr>
+          <w:rStyle w:val="NormalTok"/>
+        </w:rPr>
+        <w:t xml:space="preserve">))</w:t>
       </w:r>
     </w:p>
     <w:p>
@@ -8482,7 +8722,7 @@
         <w:rPr>
           <w:rStyle w:val="StringTok"/>
         </w:rPr>
-        <w:t xml:space="preserve">"Gold"</w:t>
+        <w:t xml:space="preserve">"Gold Medal"</w:t>
       </w:r>
       <w:r>
         <w:rPr>
@@ -8518,7 +8758,7 @@
         <w:rPr>
           <w:rStyle w:val="StringTok"/>
         </w:rPr>
-        <w:t xml:space="preserve">"Silver"</w:t>
+        <w:t xml:space="preserve">"Silver Medal"</w:t>
       </w:r>
       <w:r>
         <w:rPr>
@@ -8554,7 +8794,7 @@
         <w:rPr>
           <w:rStyle w:val="StringTok"/>
         </w:rPr>
-        <w:t xml:space="preserve">"Bronze"</w:t>
+        <w:t xml:space="preserve">"Bronze Medal"</w:t>
       </w:r>
       <w:r>
         <w:rPr>

--- a/Final-Project.docx
+++ b/Final-Project.docx
@@ -10380,6 +10380,14 @@
           <w:bCs/>
         </w:rPr>
         <w:t xml:space="preserve">Interpretation</w:t>
+      </w:r>
+    </w:p>
+    <w:p>
+      <w:pPr>
+        <w:pStyle w:val="BodyText"/>
+      </w:pPr>
+      <w:r>
+        <w:t xml:space="preserve">(For this part, I tried to utilize an arithmetic operator even though it does not affect the outcome. I wanted to demonstrate that I understand the technique and to fulfill the learning objective.)</w:t>
       </w:r>
     </w:p>
     <w:p>
